--- a/ThongTin.docx
+++ b/ThongTin.docx
@@ -31,8 +31,6 @@
         </w:rPr>
         <w:t>P NHÓM 08</w:t>
       </w:r>
-      <w:bookmarkStart w:id="0" w:name="_GoBack"/>
-      <w:bookmarkEnd w:id="0"/>
       <w:r>
         <w:rPr>
           <w:rFonts w:ascii="Arial" w:hAnsi="Arial" w:cs="Arial"/>
@@ -178,7 +176,6 @@
                 <w:lang w:eastAsia="ja-JP"/>
               </w:rPr>
             </w:pPr>
-            <w:proofErr w:type="spellStart"/>
             <w:r>
               <w:rPr>
                 <w:rFonts w:ascii="Arial" w:eastAsia="MS Mincho" w:hAnsi="Arial" w:cs="Arial"/>
@@ -188,57 +185,8 @@
                 <w:szCs w:val="28"/>
                 <w:lang w:eastAsia="ja-JP"/>
               </w:rPr>
-              <w:t>Họ</w:t>
-            </w:r>
-            <w:proofErr w:type="spellEnd"/>
-            <w:r>
-              <w:rPr>
-                <w:rFonts w:ascii="Arial" w:eastAsia="MS Mincho" w:hAnsi="Arial" w:cs="Arial"/>
-                <w:b/>
-                <w:color w:val="000000"/>
-                <w:sz w:val="24"/>
-                <w:szCs w:val="28"/>
-                <w:lang w:eastAsia="ja-JP"/>
-              </w:rPr>
-              <w:t xml:space="preserve"> </w:t>
-            </w:r>
-            <w:proofErr w:type="spellStart"/>
-            <w:r>
-              <w:rPr>
-                <w:rFonts w:ascii="Arial" w:eastAsia="MS Mincho" w:hAnsi="Arial" w:cs="Arial"/>
-                <w:b/>
-                <w:color w:val="000000"/>
-                <w:sz w:val="24"/>
-                <w:szCs w:val="28"/>
-                <w:lang w:eastAsia="ja-JP"/>
-              </w:rPr>
-              <w:t>và</w:t>
-            </w:r>
-            <w:proofErr w:type="spellEnd"/>
-            <w:r>
-              <w:rPr>
-                <w:rFonts w:ascii="Arial" w:eastAsia="MS Mincho" w:hAnsi="Arial" w:cs="Arial"/>
-                <w:b/>
-                <w:color w:val="000000"/>
-                <w:sz w:val="24"/>
-                <w:szCs w:val="28"/>
-                <w:lang w:eastAsia="ja-JP"/>
-              </w:rPr>
-              <w:t xml:space="preserve"> </w:t>
-            </w:r>
-            <w:proofErr w:type="spellStart"/>
-            <w:r>
-              <w:rPr>
-                <w:rFonts w:ascii="Arial" w:eastAsia="MS Mincho" w:hAnsi="Arial" w:cs="Arial"/>
-                <w:b/>
-                <w:color w:val="000000"/>
-                <w:sz w:val="24"/>
-                <w:szCs w:val="28"/>
-                <w:lang w:eastAsia="ja-JP"/>
-              </w:rPr>
-              <w:t>tên</w:t>
-            </w:r>
-            <w:proofErr w:type="spellEnd"/>
+              <w:t>Họ và tên</w:t>
+            </w:r>
           </w:p>
           <w:p>
             <w:pPr>
@@ -296,10 +244,25 @@
                 <w:szCs w:val="28"/>
                 <w:lang w:eastAsia="ja-JP"/>
               </w:rPr>
-              <w:t xml:space="preserve">BT </w:t>
-            </w:r>
-            <w:proofErr w:type="spellStart"/>
-            <w:r>
+              <w:t>BT Làm thêm C2</w:t>
+            </w:r>
+          </w:p>
+        </w:tc>
+        <w:tc>
+          <w:tcPr>
+            <w:tcW w:w="2160" w:type="dxa"/>
+            <w:tcBorders>
+              <w:top w:val="single" w:sz="4" w:space="0" w:color="auto"/>
+              <w:left w:val="single" w:sz="4" w:space="0" w:color="auto"/>
+              <w:bottom w:val="single" w:sz="4" w:space="0" w:color="auto"/>
+              <w:right w:val="single" w:sz="4" w:space="0" w:color="auto"/>
+            </w:tcBorders>
+            <w:hideMark/>
+          </w:tcPr>
+          <w:p>
+            <w:pPr>
+              <w:spacing w:after="0" w:line="240" w:lineRule="auto"/>
+              <w:jc w:val="center"/>
               <w:rPr>
                 <w:rFonts w:ascii="Arial" w:eastAsia="MS Mincho" w:hAnsi="Arial" w:cs="Arial"/>
                 <w:b/>
@@ -308,9 +271,7 @@
                 <w:szCs w:val="28"/>
                 <w:lang w:eastAsia="ja-JP"/>
               </w:rPr>
-              <w:t>Làm</w:t>
-            </w:r>
-            <w:proofErr w:type="spellEnd"/>
+            </w:pPr>
             <w:r>
               <w:rPr>
                 <w:rFonts w:ascii="Arial" w:eastAsia="MS Mincho" w:hAnsi="Arial" w:cs="Arial"/>
@@ -320,10 +281,25 @@
                 <w:szCs w:val="28"/>
                 <w:lang w:eastAsia="ja-JP"/>
               </w:rPr>
-              <w:t xml:space="preserve"> </w:t>
-            </w:r>
-            <w:proofErr w:type="spellStart"/>
-            <w:r>
+              <w:t>BT Nâng cao C2</w:t>
+            </w:r>
+          </w:p>
+        </w:tc>
+        <w:tc>
+          <w:tcPr>
+            <w:tcW w:w="2160" w:type="dxa"/>
+            <w:tcBorders>
+              <w:top w:val="single" w:sz="4" w:space="0" w:color="auto"/>
+              <w:left w:val="single" w:sz="4" w:space="0" w:color="auto"/>
+              <w:bottom w:val="single" w:sz="4" w:space="0" w:color="auto"/>
+              <w:right w:val="single" w:sz="4" w:space="0" w:color="auto"/>
+            </w:tcBorders>
+            <w:hideMark/>
+          </w:tcPr>
+          <w:p>
+            <w:pPr>
+              <w:spacing w:after="0" w:line="240" w:lineRule="auto"/>
+              <w:jc w:val="center"/>
               <w:rPr>
                 <w:rFonts w:ascii="Arial" w:eastAsia="MS Mincho" w:hAnsi="Arial" w:cs="Arial"/>
                 <w:b/>
@@ -332,9 +308,7 @@
                 <w:szCs w:val="28"/>
                 <w:lang w:eastAsia="ja-JP"/>
               </w:rPr>
-              <w:t>thêm</w:t>
-            </w:r>
-            <w:proofErr w:type="spellEnd"/>
+            </w:pPr>
             <w:r>
               <w:rPr>
                 <w:rFonts w:ascii="Arial" w:eastAsia="MS Mincho" w:hAnsi="Arial" w:cs="Arial"/>
@@ -344,13 +318,13 @@
                 <w:szCs w:val="28"/>
                 <w:lang w:eastAsia="ja-JP"/>
               </w:rPr>
-              <w:t xml:space="preserve"> C2</w:t>
-            </w:r>
-          </w:p>
-        </w:tc>
-        <w:tc>
-          <w:tcPr>
-            <w:tcW w:w="2160" w:type="dxa"/>
+              <w:t>BT Làm thêm C3</w:t>
+            </w:r>
+          </w:p>
+        </w:tc>
+        <w:tc>
+          <w:tcPr>
+            <w:tcW w:w="2430" w:type="dxa"/>
             <w:tcBorders>
               <w:top w:val="single" w:sz="4" w:space="0" w:color="auto"/>
               <w:left w:val="single" w:sz="4" w:space="0" w:color="auto"/>
@@ -381,10 +355,25 @@
                 <w:szCs w:val="28"/>
                 <w:lang w:eastAsia="ja-JP"/>
               </w:rPr>
-              <w:t xml:space="preserve">BT </w:t>
-            </w:r>
-            <w:proofErr w:type="spellStart"/>
-            <w:r>
+              <w:t>BT Làm thêm C4</w:t>
+            </w:r>
+          </w:p>
+        </w:tc>
+        <w:tc>
+          <w:tcPr>
+            <w:tcW w:w="2750" w:type="dxa"/>
+            <w:tcBorders>
+              <w:top w:val="single" w:sz="4" w:space="0" w:color="auto"/>
+              <w:left w:val="single" w:sz="4" w:space="0" w:color="auto"/>
+              <w:bottom w:val="single" w:sz="4" w:space="0" w:color="auto"/>
+              <w:right w:val="single" w:sz="4" w:space="0" w:color="auto"/>
+            </w:tcBorders>
+            <w:hideMark/>
+          </w:tcPr>
+          <w:p>
+            <w:pPr>
+              <w:spacing w:after="0" w:line="240" w:lineRule="auto"/>
+              <w:jc w:val="center"/>
               <w:rPr>
                 <w:rFonts w:ascii="Arial" w:eastAsia="MS Mincho" w:hAnsi="Arial" w:cs="Arial"/>
                 <w:b/>
@@ -393,9 +382,7 @@
                 <w:szCs w:val="28"/>
                 <w:lang w:eastAsia="ja-JP"/>
               </w:rPr>
-              <w:t>Nâng</w:t>
-            </w:r>
-            <w:proofErr w:type="spellEnd"/>
+            </w:pPr>
             <w:r>
               <w:rPr>
                 <w:rFonts w:ascii="Arial" w:eastAsia="MS Mincho" w:hAnsi="Arial" w:cs="Arial"/>
@@ -405,286 +392,7 @@
                 <w:szCs w:val="28"/>
                 <w:lang w:eastAsia="ja-JP"/>
               </w:rPr>
-              <w:t xml:space="preserve"> </w:t>
-            </w:r>
-            <w:proofErr w:type="spellStart"/>
-            <w:r>
-              <w:rPr>
-                <w:rFonts w:ascii="Arial" w:eastAsia="MS Mincho" w:hAnsi="Arial" w:cs="Arial"/>
-                <w:b/>
-                <w:color w:val="000000"/>
-                <w:sz w:val="24"/>
-                <w:szCs w:val="28"/>
-                <w:lang w:eastAsia="ja-JP"/>
-              </w:rPr>
-              <w:t>cao</w:t>
-            </w:r>
-            <w:proofErr w:type="spellEnd"/>
-            <w:r>
-              <w:rPr>
-                <w:rFonts w:ascii="Arial" w:eastAsia="MS Mincho" w:hAnsi="Arial" w:cs="Arial"/>
-                <w:b/>
-                <w:color w:val="000000"/>
-                <w:sz w:val="24"/>
-                <w:szCs w:val="28"/>
-                <w:lang w:eastAsia="ja-JP"/>
-              </w:rPr>
-              <w:t xml:space="preserve"> C2</w:t>
-            </w:r>
-          </w:p>
-        </w:tc>
-        <w:tc>
-          <w:tcPr>
-            <w:tcW w:w="2160" w:type="dxa"/>
-            <w:tcBorders>
-              <w:top w:val="single" w:sz="4" w:space="0" w:color="auto"/>
-              <w:left w:val="single" w:sz="4" w:space="0" w:color="auto"/>
-              <w:bottom w:val="single" w:sz="4" w:space="0" w:color="auto"/>
-              <w:right w:val="single" w:sz="4" w:space="0" w:color="auto"/>
-            </w:tcBorders>
-            <w:hideMark/>
-          </w:tcPr>
-          <w:p>
-            <w:pPr>
-              <w:spacing w:after="0" w:line="240" w:lineRule="auto"/>
-              <w:jc w:val="center"/>
-              <w:rPr>
-                <w:rFonts w:ascii="Arial" w:eastAsia="MS Mincho" w:hAnsi="Arial" w:cs="Arial"/>
-                <w:b/>
-                <w:color w:val="000000"/>
-                <w:sz w:val="24"/>
-                <w:szCs w:val="28"/>
-                <w:lang w:eastAsia="ja-JP"/>
-              </w:rPr>
-            </w:pPr>
-            <w:r>
-              <w:rPr>
-                <w:rFonts w:ascii="Arial" w:eastAsia="MS Mincho" w:hAnsi="Arial" w:cs="Arial"/>
-                <w:b/>
-                <w:color w:val="000000"/>
-                <w:sz w:val="24"/>
-                <w:szCs w:val="28"/>
-                <w:lang w:eastAsia="ja-JP"/>
-              </w:rPr>
-              <w:t xml:space="preserve">BT </w:t>
-            </w:r>
-            <w:proofErr w:type="spellStart"/>
-            <w:r>
-              <w:rPr>
-                <w:rFonts w:ascii="Arial" w:eastAsia="MS Mincho" w:hAnsi="Arial" w:cs="Arial"/>
-                <w:b/>
-                <w:color w:val="000000"/>
-                <w:sz w:val="24"/>
-                <w:szCs w:val="28"/>
-                <w:lang w:eastAsia="ja-JP"/>
-              </w:rPr>
-              <w:t>Làm</w:t>
-            </w:r>
-            <w:proofErr w:type="spellEnd"/>
-            <w:r>
-              <w:rPr>
-                <w:rFonts w:ascii="Arial" w:eastAsia="MS Mincho" w:hAnsi="Arial" w:cs="Arial"/>
-                <w:b/>
-                <w:color w:val="000000"/>
-                <w:sz w:val="24"/>
-                <w:szCs w:val="28"/>
-                <w:lang w:eastAsia="ja-JP"/>
-              </w:rPr>
-              <w:t xml:space="preserve"> </w:t>
-            </w:r>
-            <w:proofErr w:type="spellStart"/>
-            <w:r>
-              <w:rPr>
-                <w:rFonts w:ascii="Arial" w:eastAsia="MS Mincho" w:hAnsi="Arial" w:cs="Arial"/>
-                <w:b/>
-                <w:color w:val="000000"/>
-                <w:sz w:val="24"/>
-                <w:szCs w:val="28"/>
-                <w:lang w:eastAsia="ja-JP"/>
-              </w:rPr>
-              <w:t>thêm</w:t>
-            </w:r>
-            <w:proofErr w:type="spellEnd"/>
-            <w:r>
-              <w:rPr>
-                <w:rFonts w:ascii="Arial" w:eastAsia="MS Mincho" w:hAnsi="Arial" w:cs="Arial"/>
-                <w:b/>
-                <w:color w:val="000000"/>
-                <w:sz w:val="24"/>
-                <w:szCs w:val="28"/>
-                <w:lang w:eastAsia="ja-JP"/>
-              </w:rPr>
-              <w:t xml:space="preserve"> C3</w:t>
-            </w:r>
-          </w:p>
-        </w:tc>
-        <w:tc>
-          <w:tcPr>
-            <w:tcW w:w="2430" w:type="dxa"/>
-            <w:tcBorders>
-              <w:top w:val="single" w:sz="4" w:space="0" w:color="auto"/>
-              <w:left w:val="single" w:sz="4" w:space="0" w:color="auto"/>
-              <w:bottom w:val="single" w:sz="4" w:space="0" w:color="auto"/>
-              <w:right w:val="single" w:sz="4" w:space="0" w:color="auto"/>
-            </w:tcBorders>
-            <w:hideMark/>
-          </w:tcPr>
-          <w:p>
-            <w:pPr>
-              <w:spacing w:after="0" w:line="240" w:lineRule="auto"/>
-              <w:jc w:val="center"/>
-              <w:rPr>
-                <w:rFonts w:ascii="Arial" w:eastAsia="MS Mincho" w:hAnsi="Arial" w:cs="Arial"/>
-                <w:b/>
-                <w:color w:val="000000"/>
-                <w:sz w:val="24"/>
-                <w:szCs w:val="28"/>
-                <w:lang w:eastAsia="ja-JP"/>
-              </w:rPr>
-            </w:pPr>
-            <w:r>
-              <w:rPr>
-                <w:rFonts w:ascii="Arial" w:eastAsia="MS Mincho" w:hAnsi="Arial" w:cs="Arial"/>
-                <w:b/>
-                <w:color w:val="000000"/>
-                <w:sz w:val="24"/>
-                <w:szCs w:val="28"/>
-                <w:lang w:eastAsia="ja-JP"/>
-              </w:rPr>
-              <w:t xml:space="preserve">BT </w:t>
-            </w:r>
-            <w:proofErr w:type="spellStart"/>
-            <w:r>
-              <w:rPr>
-                <w:rFonts w:ascii="Arial" w:eastAsia="MS Mincho" w:hAnsi="Arial" w:cs="Arial"/>
-                <w:b/>
-                <w:color w:val="000000"/>
-                <w:sz w:val="24"/>
-                <w:szCs w:val="28"/>
-                <w:lang w:eastAsia="ja-JP"/>
-              </w:rPr>
-              <w:t>Làm</w:t>
-            </w:r>
-            <w:proofErr w:type="spellEnd"/>
-            <w:r>
-              <w:rPr>
-                <w:rFonts w:ascii="Arial" w:eastAsia="MS Mincho" w:hAnsi="Arial" w:cs="Arial"/>
-                <w:b/>
-                <w:color w:val="000000"/>
-                <w:sz w:val="24"/>
-                <w:szCs w:val="28"/>
-                <w:lang w:eastAsia="ja-JP"/>
-              </w:rPr>
-              <w:t xml:space="preserve"> </w:t>
-            </w:r>
-            <w:proofErr w:type="spellStart"/>
-            <w:r>
-              <w:rPr>
-                <w:rFonts w:ascii="Arial" w:eastAsia="MS Mincho" w:hAnsi="Arial" w:cs="Arial"/>
-                <w:b/>
-                <w:color w:val="000000"/>
-                <w:sz w:val="24"/>
-                <w:szCs w:val="28"/>
-                <w:lang w:eastAsia="ja-JP"/>
-              </w:rPr>
-              <w:t>thêm</w:t>
-            </w:r>
-            <w:proofErr w:type="spellEnd"/>
-            <w:r>
-              <w:rPr>
-                <w:rFonts w:ascii="Arial" w:eastAsia="MS Mincho" w:hAnsi="Arial" w:cs="Arial"/>
-                <w:b/>
-                <w:color w:val="000000"/>
-                <w:sz w:val="24"/>
-                <w:szCs w:val="28"/>
-                <w:lang w:eastAsia="ja-JP"/>
-              </w:rPr>
-              <w:t xml:space="preserve"> C4</w:t>
-            </w:r>
-          </w:p>
-        </w:tc>
-        <w:tc>
-          <w:tcPr>
-            <w:tcW w:w="2750" w:type="dxa"/>
-            <w:tcBorders>
-              <w:top w:val="single" w:sz="4" w:space="0" w:color="auto"/>
-              <w:left w:val="single" w:sz="4" w:space="0" w:color="auto"/>
-              <w:bottom w:val="single" w:sz="4" w:space="0" w:color="auto"/>
-              <w:right w:val="single" w:sz="4" w:space="0" w:color="auto"/>
-            </w:tcBorders>
-            <w:hideMark/>
-          </w:tcPr>
-          <w:p>
-            <w:pPr>
-              <w:spacing w:after="0" w:line="240" w:lineRule="auto"/>
-              <w:jc w:val="center"/>
-              <w:rPr>
-                <w:rFonts w:ascii="Arial" w:eastAsia="MS Mincho" w:hAnsi="Arial" w:cs="Arial"/>
-                <w:b/>
-                <w:color w:val="000000"/>
-                <w:sz w:val="24"/>
-                <w:szCs w:val="28"/>
-                <w:lang w:eastAsia="ja-JP"/>
-              </w:rPr>
-            </w:pPr>
-            <w:r>
-              <w:rPr>
-                <w:rFonts w:ascii="Arial" w:eastAsia="MS Mincho" w:hAnsi="Arial" w:cs="Arial"/>
-                <w:b/>
-                <w:color w:val="000000"/>
-                <w:sz w:val="24"/>
-                <w:szCs w:val="28"/>
-                <w:lang w:eastAsia="ja-JP"/>
-              </w:rPr>
-              <w:t xml:space="preserve">BT </w:t>
-            </w:r>
-            <w:proofErr w:type="spellStart"/>
-            <w:r>
-              <w:rPr>
-                <w:rFonts w:ascii="Arial" w:eastAsia="MS Mincho" w:hAnsi="Arial" w:cs="Arial"/>
-                <w:b/>
-                <w:color w:val="000000"/>
-                <w:sz w:val="24"/>
-                <w:szCs w:val="28"/>
-                <w:lang w:eastAsia="ja-JP"/>
-              </w:rPr>
-              <w:t>Làm</w:t>
-            </w:r>
-            <w:proofErr w:type="spellEnd"/>
-            <w:r>
-              <w:rPr>
-                <w:rFonts w:ascii="Arial" w:eastAsia="MS Mincho" w:hAnsi="Arial" w:cs="Arial"/>
-                <w:b/>
-                <w:color w:val="000000"/>
-                <w:sz w:val="24"/>
-                <w:szCs w:val="28"/>
-                <w:lang w:eastAsia="ja-JP"/>
-              </w:rPr>
-              <w:t xml:space="preserve"> </w:t>
-            </w:r>
-            <w:proofErr w:type="spellStart"/>
-            <w:r>
-              <w:rPr>
-                <w:rFonts w:ascii="Arial" w:eastAsia="MS Mincho" w:hAnsi="Arial" w:cs="Arial"/>
-                <w:b/>
-                <w:color w:val="000000"/>
-                <w:sz w:val="24"/>
-                <w:szCs w:val="28"/>
-                <w:lang w:eastAsia="ja-JP"/>
-              </w:rPr>
-              <w:t>thêm</w:t>
-            </w:r>
-            <w:proofErr w:type="spellEnd"/>
-            <w:r>
-              <w:rPr>
-                <w:rFonts w:ascii="Arial" w:eastAsia="MS Mincho" w:hAnsi="Arial" w:cs="Arial"/>
-                <w:b/>
-                <w:color w:val="000000"/>
-                <w:sz w:val="24"/>
-                <w:szCs w:val="28"/>
-                <w:lang w:eastAsia="ja-JP"/>
-              </w:rPr>
-              <w:t xml:space="preserve"> C5</w:t>
+              <w:t>BT Làm thêm C5</w:t>
             </w:r>
           </w:p>
         </w:tc>
@@ -745,31 +453,13 @@
                 <w:szCs w:val="20"/>
               </w:rPr>
             </w:pPr>
-            <w:proofErr w:type="spellStart"/>
             <w:r>
               <w:rPr>
                 <w:rFonts w:cs="Calibri"/>
                 <w:color w:val="000000"/>
               </w:rPr>
-              <w:t>Đỗ</w:t>
-            </w:r>
-            <w:proofErr w:type="spellEnd"/>
-            <w:r>
-              <w:rPr>
-                <w:rFonts w:cs="Calibri"/>
-                <w:color w:val="000000"/>
-              </w:rPr>
-              <w:t xml:space="preserve"> </w:t>
-            </w:r>
-            <w:proofErr w:type="spellStart"/>
-            <w:r>
-              <w:rPr>
-                <w:rFonts w:cs="Calibri"/>
-                <w:color w:val="000000"/>
-              </w:rPr>
-              <w:t>Quyên</w:t>
-            </w:r>
-            <w:proofErr w:type="spellEnd"/>
+              <w:t>Châu Thiên Thành</w:t>
+            </w:r>
           </w:p>
         </w:tc>
         <w:tc>
@@ -949,47 +639,13 @@
                 <w:szCs w:val="20"/>
               </w:rPr>
             </w:pPr>
-            <w:proofErr w:type="spellStart"/>
             <w:r>
               <w:rPr>
                 <w:rFonts w:cs="Calibri"/>
                 <w:color w:val="000000"/>
               </w:rPr>
-              <w:t>Trần</w:t>
-            </w:r>
-            <w:proofErr w:type="spellEnd"/>
-            <w:r>
-              <w:rPr>
-                <w:rFonts w:cs="Calibri"/>
-                <w:color w:val="000000"/>
-              </w:rPr>
-              <w:t xml:space="preserve"> </w:t>
-            </w:r>
-            <w:proofErr w:type="spellStart"/>
-            <w:r>
-              <w:rPr>
-                <w:rFonts w:cs="Calibri"/>
-                <w:color w:val="000000"/>
-              </w:rPr>
-              <w:t>Trúc</w:t>
-            </w:r>
-            <w:proofErr w:type="spellEnd"/>
-            <w:r>
-              <w:rPr>
-                <w:rFonts w:cs="Calibri"/>
-                <w:color w:val="000000"/>
-              </w:rPr>
-              <w:t xml:space="preserve"> </w:t>
-            </w:r>
-            <w:proofErr w:type="spellStart"/>
-            <w:r>
-              <w:rPr>
-                <w:rFonts w:cs="Calibri"/>
-                <w:color w:val="000000"/>
-              </w:rPr>
-              <w:t>Quỳnh</w:t>
-            </w:r>
-            <w:proofErr w:type="spellEnd"/>
+              <w:t>Nguyễn Công Thành</w:t>
+            </w:r>
           </w:p>
         </w:tc>
         <w:tc>
@@ -1169,47 +825,13 @@
                 <w:szCs w:val="20"/>
               </w:rPr>
             </w:pPr>
-            <w:proofErr w:type="spellStart"/>
             <w:r>
               <w:rPr>
                 <w:rFonts w:cs="Calibri"/>
                 <w:color w:val="000000"/>
               </w:rPr>
-              <w:t>Đặng</w:t>
-            </w:r>
-            <w:proofErr w:type="spellEnd"/>
-            <w:r>
-              <w:rPr>
-                <w:rFonts w:cs="Calibri"/>
-                <w:color w:val="000000"/>
-              </w:rPr>
-              <w:t xml:space="preserve"> </w:t>
-            </w:r>
-            <w:proofErr w:type="spellStart"/>
-            <w:r>
-              <w:rPr>
-                <w:rFonts w:cs="Calibri"/>
-                <w:color w:val="000000"/>
-              </w:rPr>
-              <w:t>Đức</w:t>
-            </w:r>
-            <w:proofErr w:type="spellEnd"/>
-            <w:r>
-              <w:rPr>
-                <w:rFonts w:cs="Calibri"/>
-                <w:color w:val="000000"/>
-              </w:rPr>
-              <w:t xml:space="preserve"> </w:t>
-            </w:r>
-            <w:proofErr w:type="spellStart"/>
-            <w:r>
-              <w:rPr>
-                <w:rFonts w:cs="Calibri"/>
-                <w:color w:val="000000"/>
-              </w:rPr>
-              <w:t>Sơn</w:t>
-            </w:r>
-            <w:proofErr w:type="spellEnd"/>
+              <w:t>Nguyễn Thị Phương Thảo</w:t>
+            </w:r>
           </w:p>
         </w:tc>
         <w:tc>
@@ -1389,47 +1011,13 @@
                 <w:szCs w:val="20"/>
               </w:rPr>
             </w:pPr>
-            <w:proofErr w:type="spellStart"/>
             <w:r>
               <w:rPr>
                 <w:rFonts w:cs="Calibri"/>
                 <w:color w:val="000000"/>
               </w:rPr>
-              <w:t>Nguyễn</w:t>
-            </w:r>
-            <w:proofErr w:type="spellEnd"/>
-            <w:r>
-              <w:rPr>
-                <w:rFonts w:cs="Calibri"/>
-                <w:color w:val="000000"/>
-              </w:rPr>
-              <w:t xml:space="preserve"> </w:t>
-            </w:r>
-            <w:proofErr w:type="spellStart"/>
-            <w:r>
-              <w:rPr>
-                <w:rFonts w:cs="Calibri"/>
-                <w:color w:val="000000"/>
-              </w:rPr>
-              <w:t>Văn</w:t>
-            </w:r>
-            <w:proofErr w:type="spellEnd"/>
-            <w:r>
-              <w:rPr>
-                <w:rFonts w:cs="Calibri"/>
-                <w:color w:val="000000"/>
-              </w:rPr>
-              <w:t xml:space="preserve"> </w:t>
-            </w:r>
-            <w:proofErr w:type="spellStart"/>
-            <w:r>
-              <w:rPr>
-                <w:rFonts w:cs="Calibri"/>
-                <w:color w:val="000000"/>
-              </w:rPr>
-              <w:t>Tài</w:t>
-            </w:r>
-            <w:proofErr w:type="spellEnd"/>
+              <w:t>Phó Thanh Thăng</w:t>
+            </w:r>
           </w:p>
         </w:tc>
         <w:tc>
@@ -1612,47 +1200,13 @@
                 <w:lang w:eastAsia="ja-JP"/>
               </w:rPr>
             </w:pPr>
-            <w:proofErr w:type="spellStart"/>
             <w:r>
               <w:rPr>
                 <w:rFonts w:cs="Calibri"/>
                 <w:color w:val="000000"/>
               </w:rPr>
-              <w:t>Trần</w:t>
-            </w:r>
-            <w:proofErr w:type="spellEnd"/>
-            <w:r>
-              <w:rPr>
-                <w:rFonts w:cs="Calibri"/>
-                <w:color w:val="000000"/>
-              </w:rPr>
-              <w:t xml:space="preserve"> </w:t>
-            </w:r>
-            <w:proofErr w:type="spellStart"/>
-            <w:r>
-              <w:rPr>
-                <w:rFonts w:cs="Calibri"/>
-                <w:color w:val="000000"/>
-              </w:rPr>
-              <w:t>Quốc</w:t>
-            </w:r>
-            <w:proofErr w:type="spellEnd"/>
-            <w:r>
-              <w:rPr>
-                <w:rFonts w:cs="Calibri"/>
-                <w:color w:val="000000"/>
-              </w:rPr>
-              <w:t xml:space="preserve"> </w:t>
-            </w:r>
-            <w:proofErr w:type="spellStart"/>
-            <w:r>
-              <w:rPr>
-                <w:rFonts w:cs="Calibri"/>
-                <w:color w:val="000000"/>
-              </w:rPr>
-              <w:t>Tấn</w:t>
-            </w:r>
-            <w:proofErr w:type="spellEnd"/>
+              <w:t>Nguyễn Văn Thanh Thiên</w:t>
+            </w:r>
           </w:p>
         </w:tc>
         <w:tc>
@@ -1834,37 +1388,12 @@
                 <w:lang w:eastAsia="ja-JP"/>
               </w:rPr>
             </w:pPr>
-            <w:proofErr w:type="spellStart"/>
             <w:r>
               <w:rPr>
                 <w:rFonts w:cs="Calibri"/>
                 <w:color w:val="000000"/>
               </w:rPr>
-              <w:t>Nguyễn</w:t>
-            </w:r>
-            <w:proofErr w:type="spellEnd"/>
-            <w:r>
-              <w:rPr>
-                <w:rFonts w:cs="Calibri"/>
-                <w:color w:val="000000"/>
-              </w:rPr>
-              <w:t xml:space="preserve"> </w:t>
-            </w:r>
-            <w:proofErr w:type="spellStart"/>
-            <w:r>
-              <w:rPr>
-                <w:rFonts w:cs="Calibri"/>
-                <w:color w:val="000000"/>
-              </w:rPr>
-              <w:t>Thị</w:t>
-            </w:r>
-            <w:proofErr w:type="spellEnd"/>
-            <w:r>
-              <w:rPr>
-                <w:rFonts w:cs="Calibri"/>
-                <w:color w:val="000000"/>
-              </w:rPr>
-              <w:t xml:space="preserve"> Thu Thanh</w:t>
+              <w:t>Nguyễn Phương Thu Thủy</w:t>
             </w:r>
           </w:p>
         </w:tc>
@@ -2083,6 +1612,8 @@
               </w:rPr>
               <w:t>08</w:t>
             </w:r>
+            <w:bookmarkStart w:id="0" w:name="_GoBack"/>
+            <w:bookmarkEnd w:id="0"/>
             <w:r>
               <w:rPr>
                 <w:rFonts w:ascii="Arial" w:eastAsia="Times New Roman" w:hAnsi="Arial" w:cs="Arial"/>
@@ -2261,7 +1792,6 @@
                 <w:lang w:val="en-GB" w:eastAsia="en-GB"/>
               </w:rPr>
             </w:pPr>
-            <w:proofErr w:type="spellStart"/>
             <w:r>
               <w:rPr>
                 <w:rFonts w:ascii="Arial" w:eastAsia="Times New Roman" w:hAnsi="Arial" w:cs="Arial"/>
@@ -2272,10 +1802,27 @@
                 <w:szCs w:val="21"/>
                 <w:lang w:val="en-GB" w:eastAsia="en-GB"/>
               </w:rPr>
-              <w:t>Họ</w:t>
-            </w:r>
-            <w:proofErr w:type="spellEnd"/>
-            <w:r>
+              <w:t>Họ và Tên</w:t>
+            </w:r>
+          </w:p>
+        </w:tc>
+        <w:tc>
+          <w:tcPr>
+            <w:tcW w:w="1173" w:type="dxa"/>
+            <w:tcBorders>
+              <w:top w:val="nil"/>
+              <w:left w:val="nil"/>
+              <w:bottom w:val="single" w:sz="4" w:space="0" w:color="808080"/>
+              <w:right w:val="single" w:sz="4" w:space="0" w:color="808080"/>
+            </w:tcBorders>
+            <w:shd w:val="clear" w:color="auto" w:fill="auto"/>
+            <w:vAlign w:val="center"/>
+            <w:hideMark/>
+          </w:tcPr>
+          <w:p>
+            <w:pPr>
+              <w:spacing w:after="0" w:line="240" w:lineRule="auto"/>
+              <w:jc w:val="center"/>
               <w:rPr>
                 <w:rFonts w:ascii="Arial" w:eastAsia="Times New Roman" w:hAnsi="Arial" w:cs="Arial"/>
                 <w:b/>
@@ -2285,9 +1832,7 @@
                 <w:szCs w:val="21"/>
                 <w:lang w:val="en-GB" w:eastAsia="en-GB"/>
               </w:rPr>
-              <w:t xml:space="preserve"> </w:t>
-            </w:r>
-            <w:proofErr w:type="spellStart"/>
+            </w:pPr>
             <w:r>
               <w:rPr>
                 <w:rFonts w:ascii="Arial" w:eastAsia="Times New Roman" w:hAnsi="Arial" w:cs="Arial"/>
@@ -2298,10 +1843,27 @@
                 <w:szCs w:val="21"/>
                 <w:lang w:val="en-GB" w:eastAsia="en-GB"/>
               </w:rPr>
-              <w:t>và</w:t>
-            </w:r>
-            <w:proofErr w:type="spellEnd"/>
-            <w:r>
+              <w:t>Giới tính</w:t>
+            </w:r>
+          </w:p>
+        </w:tc>
+        <w:tc>
+          <w:tcPr>
+            <w:tcW w:w="1418" w:type="dxa"/>
+            <w:tcBorders>
+              <w:top w:val="nil"/>
+              <w:left w:val="nil"/>
+              <w:bottom w:val="single" w:sz="4" w:space="0" w:color="808080"/>
+              <w:right w:val="single" w:sz="4" w:space="0" w:color="808080"/>
+            </w:tcBorders>
+            <w:shd w:val="clear" w:color="auto" w:fill="auto"/>
+            <w:vAlign w:val="center"/>
+            <w:hideMark/>
+          </w:tcPr>
+          <w:p>
+            <w:pPr>
+              <w:spacing w:after="0" w:line="240" w:lineRule="auto"/>
+              <w:jc w:val="center"/>
               <w:rPr>
                 <w:rFonts w:ascii="Arial" w:eastAsia="Times New Roman" w:hAnsi="Arial" w:cs="Arial"/>
                 <w:b/>
@@ -2311,9 +1873,7 @@
                 <w:szCs w:val="21"/>
                 <w:lang w:val="en-GB" w:eastAsia="en-GB"/>
               </w:rPr>
-              <w:t xml:space="preserve"> </w:t>
-            </w:r>
-            <w:proofErr w:type="spellStart"/>
+            </w:pPr>
             <w:r>
               <w:rPr>
                 <w:rFonts w:ascii="Arial" w:eastAsia="Times New Roman" w:hAnsi="Arial" w:cs="Arial"/>
@@ -2324,14 +1884,13 @@
                 <w:szCs w:val="21"/>
                 <w:lang w:val="en-GB" w:eastAsia="en-GB"/>
               </w:rPr>
-              <w:t>Tên</w:t>
-            </w:r>
-            <w:proofErr w:type="spellEnd"/>
-          </w:p>
-        </w:tc>
-        <w:tc>
-          <w:tcPr>
-            <w:tcW w:w="1173" w:type="dxa"/>
+              <w:t>Ngày sinh</w:t>
+            </w:r>
+          </w:p>
+        </w:tc>
+        <w:tc>
+          <w:tcPr>
+            <w:tcW w:w="1070" w:type="dxa"/>
             <w:tcBorders>
               <w:top w:val="nil"/>
               <w:left w:val="nil"/>
@@ -2356,7 +1915,6 @@
                 <w:lang w:val="en-GB" w:eastAsia="en-GB"/>
               </w:rPr>
             </w:pPr>
-            <w:proofErr w:type="spellStart"/>
             <w:r>
               <w:rPr>
                 <w:rFonts w:ascii="Arial" w:eastAsia="Times New Roman" w:hAnsi="Arial" w:cs="Arial"/>
@@ -2367,10 +1925,27 @@
                 <w:szCs w:val="21"/>
                 <w:lang w:val="en-GB" w:eastAsia="en-GB"/>
               </w:rPr>
-              <w:t>Giới</w:t>
-            </w:r>
-            <w:proofErr w:type="spellEnd"/>
-            <w:r>
+              <w:t>Nơi sinh</w:t>
+            </w:r>
+          </w:p>
+        </w:tc>
+        <w:tc>
+          <w:tcPr>
+            <w:tcW w:w="3693" w:type="dxa"/>
+            <w:tcBorders>
+              <w:top w:val="nil"/>
+              <w:left w:val="nil"/>
+              <w:bottom w:val="single" w:sz="4" w:space="0" w:color="808080"/>
+              <w:right w:val="single" w:sz="4" w:space="0" w:color="808080"/>
+            </w:tcBorders>
+            <w:shd w:val="clear" w:color="auto" w:fill="auto"/>
+            <w:vAlign w:val="center"/>
+            <w:hideMark/>
+          </w:tcPr>
+          <w:p>
+            <w:pPr>
+              <w:spacing w:after="0" w:line="240" w:lineRule="auto"/>
+              <w:jc w:val="center"/>
               <w:rPr>
                 <w:rFonts w:ascii="Arial" w:eastAsia="Times New Roman" w:hAnsi="Arial" w:cs="Arial"/>
                 <w:b/>
@@ -2380,9 +1955,7 @@
                 <w:szCs w:val="21"/>
                 <w:lang w:val="en-GB" w:eastAsia="en-GB"/>
               </w:rPr>
-              <w:t xml:space="preserve"> </w:t>
-            </w:r>
-            <w:proofErr w:type="spellStart"/>
+            </w:pPr>
             <w:r>
               <w:rPr>
                 <w:rFonts w:ascii="Arial" w:eastAsia="Times New Roman" w:hAnsi="Arial" w:cs="Arial"/>
@@ -2393,14 +1966,13 @@
                 <w:szCs w:val="21"/>
                 <w:lang w:val="en-GB" w:eastAsia="en-GB"/>
               </w:rPr>
-              <w:t>tính</w:t>
-            </w:r>
-            <w:proofErr w:type="spellEnd"/>
-          </w:p>
-        </w:tc>
-        <w:tc>
-          <w:tcPr>
-            <w:tcW w:w="1418" w:type="dxa"/>
+              <w:t>Email</w:t>
+            </w:r>
+          </w:p>
+        </w:tc>
+        <w:tc>
+          <w:tcPr>
+            <w:tcW w:w="1792" w:type="dxa"/>
             <w:tcBorders>
               <w:top w:val="nil"/>
               <w:left w:val="nil"/>
@@ -2425,7 +1997,6 @@
                 <w:lang w:val="en-GB" w:eastAsia="en-GB"/>
               </w:rPr>
             </w:pPr>
-            <w:proofErr w:type="spellStart"/>
             <w:r>
               <w:rPr>
                 <w:rFonts w:ascii="Arial" w:eastAsia="Times New Roman" w:hAnsi="Arial" w:cs="Arial"/>
@@ -2436,10 +2007,27 @@
                 <w:szCs w:val="21"/>
                 <w:lang w:val="en-GB" w:eastAsia="en-GB"/>
               </w:rPr>
-              <w:t>Ngày</w:t>
-            </w:r>
-            <w:proofErr w:type="spellEnd"/>
-            <w:r>
+              <w:t>Điện Thoại</w:t>
+            </w:r>
+          </w:p>
+        </w:tc>
+        <w:tc>
+          <w:tcPr>
+            <w:tcW w:w="1468" w:type="dxa"/>
+            <w:tcBorders>
+              <w:top w:val="nil"/>
+              <w:left w:val="nil"/>
+              <w:bottom w:val="single" w:sz="4" w:space="0" w:color="808080"/>
+              <w:right w:val="single" w:sz="4" w:space="0" w:color="808080"/>
+            </w:tcBorders>
+            <w:shd w:val="clear" w:color="auto" w:fill="auto"/>
+            <w:vAlign w:val="center"/>
+            <w:hideMark/>
+          </w:tcPr>
+          <w:p>
+            <w:pPr>
+              <w:spacing w:after="0" w:line="240" w:lineRule="auto"/>
+              <w:jc w:val="center"/>
               <w:rPr>
                 <w:rFonts w:ascii="Arial" w:eastAsia="Times New Roman" w:hAnsi="Arial" w:cs="Arial"/>
                 <w:b/>
@@ -2449,9 +2037,7 @@
                 <w:szCs w:val="21"/>
                 <w:lang w:val="en-GB" w:eastAsia="en-GB"/>
               </w:rPr>
-              <w:t xml:space="preserve"> </w:t>
-            </w:r>
-            <w:proofErr w:type="spellStart"/>
+            </w:pPr>
             <w:r>
               <w:rPr>
                 <w:rFonts w:ascii="Arial" w:eastAsia="Times New Roman" w:hAnsi="Arial" w:cs="Arial"/>
@@ -2462,257 +2048,8 @@
                 <w:szCs w:val="21"/>
                 <w:lang w:val="en-GB" w:eastAsia="en-GB"/>
               </w:rPr>
-              <w:t>sinh</w:t>
-            </w:r>
-            <w:proofErr w:type="spellEnd"/>
-          </w:p>
-        </w:tc>
-        <w:tc>
-          <w:tcPr>
-            <w:tcW w:w="1070" w:type="dxa"/>
-            <w:tcBorders>
-              <w:top w:val="nil"/>
-              <w:left w:val="nil"/>
-              <w:bottom w:val="single" w:sz="4" w:space="0" w:color="808080"/>
-              <w:right w:val="single" w:sz="4" w:space="0" w:color="808080"/>
-            </w:tcBorders>
-            <w:shd w:val="clear" w:color="auto" w:fill="auto"/>
-            <w:vAlign w:val="center"/>
-            <w:hideMark/>
-          </w:tcPr>
-          <w:p>
-            <w:pPr>
-              <w:spacing w:after="0" w:line="240" w:lineRule="auto"/>
-              <w:jc w:val="center"/>
-              <w:rPr>
-                <w:rFonts w:ascii="Arial" w:eastAsia="Times New Roman" w:hAnsi="Arial" w:cs="Arial"/>
-                <w:b/>
-                <w:bCs/>
-                <w:color w:val="002060"/>
-                <w:sz w:val="21"/>
-                <w:szCs w:val="21"/>
-                <w:lang w:val="en-GB" w:eastAsia="en-GB"/>
-              </w:rPr>
-            </w:pPr>
-            <w:proofErr w:type="spellStart"/>
-            <w:r>
-              <w:rPr>
-                <w:rFonts w:ascii="Arial" w:eastAsia="Times New Roman" w:hAnsi="Arial" w:cs="Arial"/>
-                <w:b/>
-                <w:bCs/>
-                <w:color w:val="002060"/>
-                <w:sz w:val="21"/>
-                <w:szCs w:val="21"/>
-                <w:lang w:val="en-GB" w:eastAsia="en-GB"/>
-              </w:rPr>
-              <w:t>Nơi</w:t>
-            </w:r>
-            <w:proofErr w:type="spellEnd"/>
-            <w:r>
-              <w:rPr>
-                <w:rFonts w:ascii="Arial" w:eastAsia="Times New Roman" w:hAnsi="Arial" w:cs="Arial"/>
-                <w:b/>
-                <w:bCs/>
-                <w:color w:val="002060"/>
-                <w:sz w:val="21"/>
-                <w:szCs w:val="21"/>
-                <w:lang w:val="en-GB" w:eastAsia="en-GB"/>
-              </w:rPr>
-              <w:t xml:space="preserve"> </w:t>
-            </w:r>
-            <w:proofErr w:type="spellStart"/>
-            <w:r>
-              <w:rPr>
-                <w:rFonts w:ascii="Arial" w:eastAsia="Times New Roman" w:hAnsi="Arial" w:cs="Arial"/>
-                <w:b/>
-                <w:bCs/>
-                <w:color w:val="002060"/>
-                <w:sz w:val="21"/>
-                <w:szCs w:val="21"/>
-                <w:lang w:val="en-GB" w:eastAsia="en-GB"/>
-              </w:rPr>
-              <w:t>sinh</w:t>
-            </w:r>
-            <w:proofErr w:type="spellEnd"/>
-          </w:p>
-        </w:tc>
-        <w:tc>
-          <w:tcPr>
-            <w:tcW w:w="3693" w:type="dxa"/>
-            <w:tcBorders>
-              <w:top w:val="nil"/>
-              <w:left w:val="nil"/>
-              <w:bottom w:val="single" w:sz="4" w:space="0" w:color="808080"/>
-              <w:right w:val="single" w:sz="4" w:space="0" w:color="808080"/>
-            </w:tcBorders>
-            <w:shd w:val="clear" w:color="auto" w:fill="auto"/>
-            <w:vAlign w:val="center"/>
-            <w:hideMark/>
-          </w:tcPr>
-          <w:p>
-            <w:pPr>
-              <w:spacing w:after="0" w:line="240" w:lineRule="auto"/>
-              <w:jc w:val="center"/>
-              <w:rPr>
-                <w:rFonts w:ascii="Arial" w:eastAsia="Times New Roman" w:hAnsi="Arial" w:cs="Arial"/>
-                <w:b/>
-                <w:bCs/>
-                <w:color w:val="002060"/>
-                <w:sz w:val="21"/>
-                <w:szCs w:val="21"/>
-                <w:lang w:val="en-GB" w:eastAsia="en-GB"/>
-              </w:rPr>
-            </w:pPr>
-            <w:r>
-              <w:rPr>
-                <w:rFonts w:ascii="Arial" w:eastAsia="Times New Roman" w:hAnsi="Arial" w:cs="Arial"/>
-                <w:b/>
-                <w:bCs/>
-                <w:color w:val="002060"/>
-                <w:sz w:val="21"/>
-                <w:szCs w:val="21"/>
-                <w:lang w:val="en-GB" w:eastAsia="en-GB"/>
-              </w:rPr>
-              <w:t>Email</w:t>
-            </w:r>
-          </w:p>
-        </w:tc>
-        <w:tc>
-          <w:tcPr>
-            <w:tcW w:w="1792" w:type="dxa"/>
-            <w:tcBorders>
-              <w:top w:val="nil"/>
-              <w:left w:val="nil"/>
-              <w:bottom w:val="single" w:sz="4" w:space="0" w:color="808080"/>
-              <w:right w:val="single" w:sz="4" w:space="0" w:color="808080"/>
-            </w:tcBorders>
-            <w:shd w:val="clear" w:color="auto" w:fill="auto"/>
-            <w:vAlign w:val="center"/>
-            <w:hideMark/>
-          </w:tcPr>
-          <w:p>
-            <w:pPr>
-              <w:spacing w:after="0" w:line="240" w:lineRule="auto"/>
-              <w:jc w:val="center"/>
-              <w:rPr>
-                <w:rFonts w:ascii="Arial" w:eastAsia="Times New Roman" w:hAnsi="Arial" w:cs="Arial"/>
-                <w:b/>
-                <w:bCs/>
-                <w:color w:val="002060"/>
-                <w:sz w:val="21"/>
-                <w:szCs w:val="21"/>
-                <w:lang w:val="en-GB" w:eastAsia="en-GB"/>
-              </w:rPr>
-            </w:pPr>
-            <w:proofErr w:type="spellStart"/>
-            <w:r>
-              <w:rPr>
-                <w:rFonts w:ascii="Arial" w:eastAsia="Times New Roman" w:hAnsi="Arial" w:cs="Arial"/>
-                <w:b/>
-                <w:bCs/>
-                <w:color w:val="002060"/>
-                <w:sz w:val="21"/>
-                <w:szCs w:val="21"/>
-                <w:lang w:val="en-GB" w:eastAsia="en-GB"/>
-              </w:rPr>
-              <w:t>Điện</w:t>
-            </w:r>
-            <w:proofErr w:type="spellEnd"/>
-            <w:r>
-              <w:rPr>
-                <w:rFonts w:ascii="Arial" w:eastAsia="Times New Roman" w:hAnsi="Arial" w:cs="Arial"/>
-                <w:b/>
-                <w:bCs/>
-                <w:color w:val="002060"/>
-                <w:sz w:val="21"/>
-                <w:szCs w:val="21"/>
-                <w:lang w:val="en-GB" w:eastAsia="en-GB"/>
-              </w:rPr>
-              <w:t xml:space="preserve"> </w:t>
-            </w:r>
-            <w:proofErr w:type="spellStart"/>
-            <w:r>
-              <w:rPr>
-                <w:rFonts w:ascii="Arial" w:eastAsia="Times New Roman" w:hAnsi="Arial" w:cs="Arial"/>
-                <w:b/>
-                <w:bCs/>
-                <w:color w:val="002060"/>
-                <w:sz w:val="21"/>
-                <w:szCs w:val="21"/>
-                <w:lang w:val="en-GB" w:eastAsia="en-GB"/>
-              </w:rPr>
-              <w:t>Thoại</w:t>
-            </w:r>
-            <w:proofErr w:type="spellEnd"/>
-          </w:p>
-        </w:tc>
-        <w:tc>
-          <w:tcPr>
-            <w:tcW w:w="1468" w:type="dxa"/>
-            <w:tcBorders>
-              <w:top w:val="nil"/>
-              <w:left w:val="nil"/>
-              <w:bottom w:val="single" w:sz="4" w:space="0" w:color="808080"/>
-              <w:right w:val="single" w:sz="4" w:space="0" w:color="808080"/>
-            </w:tcBorders>
-            <w:shd w:val="clear" w:color="auto" w:fill="auto"/>
-            <w:vAlign w:val="center"/>
-            <w:hideMark/>
-          </w:tcPr>
-          <w:p>
-            <w:pPr>
-              <w:spacing w:after="0" w:line="240" w:lineRule="auto"/>
-              <w:jc w:val="center"/>
-              <w:rPr>
-                <w:rFonts w:ascii="Arial" w:eastAsia="Times New Roman" w:hAnsi="Arial" w:cs="Arial"/>
-                <w:b/>
-                <w:bCs/>
-                <w:color w:val="002060"/>
-                <w:sz w:val="21"/>
-                <w:szCs w:val="21"/>
-                <w:lang w:val="en-GB" w:eastAsia="en-GB"/>
-              </w:rPr>
-            </w:pPr>
-            <w:proofErr w:type="spellStart"/>
-            <w:r>
-              <w:rPr>
-                <w:rFonts w:ascii="Arial" w:eastAsia="Times New Roman" w:hAnsi="Arial" w:cs="Arial"/>
-                <w:b/>
-                <w:bCs/>
-                <w:color w:val="002060"/>
-                <w:sz w:val="21"/>
-                <w:szCs w:val="21"/>
-                <w:lang w:val="en-GB" w:eastAsia="en-GB"/>
-              </w:rPr>
-              <w:t>Ghi</w:t>
-            </w:r>
-            <w:proofErr w:type="spellEnd"/>
-            <w:r>
-              <w:rPr>
-                <w:rFonts w:ascii="Arial" w:eastAsia="Times New Roman" w:hAnsi="Arial" w:cs="Arial"/>
-                <w:b/>
-                <w:bCs/>
-                <w:color w:val="002060"/>
-                <w:sz w:val="21"/>
-                <w:szCs w:val="21"/>
-                <w:lang w:val="en-GB" w:eastAsia="en-GB"/>
-              </w:rPr>
-              <w:t xml:space="preserve"> </w:t>
-            </w:r>
-            <w:proofErr w:type="spellStart"/>
-            <w:r>
-              <w:rPr>
-                <w:rFonts w:ascii="Arial" w:eastAsia="Times New Roman" w:hAnsi="Arial" w:cs="Arial"/>
-                <w:b/>
-                <w:bCs/>
-                <w:color w:val="002060"/>
-                <w:sz w:val="21"/>
-                <w:szCs w:val="21"/>
-                <w:lang w:val="en-GB" w:eastAsia="en-GB"/>
-              </w:rPr>
-              <w:t>chú</w:t>
-            </w:r>
-            <w:proofErr w:type="spellEnd"/>
+              <w:t>Ghi chú</w:t>
+            </w:r>
           </w:p>
         </w:tc>
       </w:tr>
@@ -2806,31 +2143,13 @@
                 <w:lang w:val="en-GB" w:eastAsia="en-GB"/>
               </w:rPr>
             </w:pPr>
-            <w:proofErr w:type="spellStart"/>
             <w:r>
               <w:rPr>
                 <w:rFonts w:cs="Calibri"/>
                 <w:color w:val="000000"/>
               </w:rPr>
-              <w:t>Đỗ</w:t>
-            </w:r>
-            <w:proofErr w:type="spellEnd"/>
-            <w:r>
-              <w:rPr>
-                <w:rFonts w:cs="Calibri"/>
-                <w:color w:val="000000"/>
-              </w:rPr>
-              <w:t xml:space="preserve"> </w:t>
-            </w:r>
-            <w:proofErr w:type="spellStart"/>
-            <w:r>
-              <w:rPr>
-                <w:rFonts w:cs="Calibri"/>
-                <w:color w:val="000000"/>
-              </w:rPr>
-              <w:t>Quyên</w:t>
-            </w:r>
-            <w:proofErr w:type="spellEnd"/>
+              <w:t>Châu Thiên Thành</w:t>
+            </w:r>
           </w:p>
         </w:tc>
         <w:tc>
@@ -3076,47 +2395,13 @@
                 <w:lang w:val="en-GB" w:eastAsia="en-GB"/>
               </w:rPr>
             </w:pPr>
-            <w:proofErr w:type="spellStart"/>
             <w:r>
               <w:rPr>
                 <w:rFonts w:cs="Calibri"/>
                 <w:color w:val="000000"/>
               </w:rPr>
-              <w:t>Trần</w:t>
-            </w:r>
-            <w:proofErr w:type="spellEnd"/>
-            <w:r>
-              <w:rPr>
-                <w:rFonts w:cs="Calibri"/>
-                <w:color w:val="000000"/>
-              </w:rPr>
-              <w:t xml:space="preserve"> </w:t>
-            </w:r>
-            <w:proofErr w:type="spellStart"/>
-            <w:r>
-              <w:rPr>
-                <w:rFonts w:cs="Calibri"/>
-                <w:color w:val="000000"/>
-              </w:rPr>
-              <w:t>Trúc</w:t>
-            </w:r>
-            <w:proofErr w:type="spellEnd"/>
-            <w:r>
-              <w:rPr>
-                <w:rFonts w:cs="Calibri"/>
-                <w:color w:val="000000"/>
-              </w:rPr>
-              <w:t xml:space="preserve"> </w:t>
-            </w:r>
-            <w:proofErr w:type="spellStart"/>
-            <w:r>
-              <w:rPr>
-                <w:rFonts w:cs="Calibri"/>
-                <w:color w:val="000000"/>
-              </w:rPr>
-              <w:t>Quỳnh</w:t>
-            </w:r>
-            <w:proofErr w:type="spellEnd"/>
+              <w:t>Nguyễn Công Thành</w:t>
+            </w:r>
           </w:p>
         </w:tc>
         <w:tc>
@@ -3362,47 +2647,13 @@
                 <w:lang w:val="en-GB" w:eastAsia="en-GB"/>
               </w:rPr>
             </w:pPr>
-            <w:proofErr w:type="spellStart"/>
             <w:r>
               <w:rPr>
                 <w:rFonts w:cs="Calibri"/>
                 <w:color w:val="000000"/>
               </w:rPr>
-              <w:t>Đặng</w:t>
-            </w:r>
-            <w:proofErr w:type="spellEnd"/>
-            <w:r>
-              <w:rPr>
-                <w:rFonts w:cs="Calibri"/>
-                <w:color w:val="000000"/>
-              </w:rPr>
-              <w:t xml:space="preserve"> </w:t>
-            </w:r>
-            <w:proofErr w:type="spellStart"/>
-            <w:r>
-              <w:rPr>
-                <w:rFonts w:cs="Calibri"/>
-                <w:color w:val="000000"/>
-              </w:rPr>
-              <w:t>Đức</w:t>
-            </w:r>
-            <w:proofErr w:type="spellEnd"/>
-            <w:r>
-              <w:rPr>
-                <w:rFonts w:cs="Calibri"/>
-                <w:color w:val="000000"/>
-              </w:rPr>
-              <w:t xml:space="preserve"> </w:t>
-            </w:r>
-            <w:proofErr w:type="spellStart"/>
-            <w:r>
-              <w:rPr>
-                <w:rFonts w:cs="Calibri"/>
-                <w:color w:val="000000"/>
-              </w:rPr>
-              <w:t>Sơn</w:t>
-            </w:r>
-            <w:proofErr w:type="spellEnd"/>
+              <w:t>Nguyễn Thị Phương Thảo</w:t>
+            </w:r>
           </w:p>
         </w:tc>
         <w:tc>
@@ -3647,47 +2898,13 @@
                 <w:lang w:val="en-GB" w:eastAsia="en-GB"/>
               </w:rPr>
             </w:pPr>
-            <w:proofErr w:type="spellStart"/>
             <w:r>
               <w:rPr>
                 <w:rFonts w:cs="Calibri"/>
                 <w:color w:val="000000"/>
               </w:rPr>
-              <w:t>Nguyễn</w:t>
-            </w:r>
-            <w:proofErr w:type="spellEnd"/>
-            <w:r>
-              <w:rPr>
-                <w:rFonts w:cs="Calibri"/>
-                <w:color w:val="000000"/>
-              </w:rPr>
-              <w:t xml:space="preserve"> </w:t>
-            </w:r>
-            <w:proofErr w:type="spellStart"/>
-            <w:r>
-              <w:rPr>
-                <w:rFonts w:cs="Calibri"/>
-                <w:color w:val="000000"/>
-              </w:rPr>
-              <w:t>Văn</w:t>
-            </w:r>
-            <w:proofErr w:type="spellEnd"/>
-            <w:r>
-              <w:rPr>
-                <w:rFonts w:cs="Calibri"/>
-                <w:color w:val="000000"/>
-              </w:rPr>
-              <w:t xml:space="preserve"> </w:t>
-            </w:r>
-            <w:proofErr w:type="spellStart"/>
-            <w:r>
-              <w:rPr>
-                <w:rFonts w:cs="Calibri"/>
-                <w:color w:val="000000"/>
-              </w:rPr>
-              <w:t>Tài</w:t>
-            </w:r>
-            <w:proofErr w:type="spellEnd"/>
+              <w:t>Phó Thanh Thăng</w:t>
+            </w:r>
           </w:p>
         </w:tc>
         <w:tc>
@@ -3933,47 +3150,13 @@
                 <w:lang w:val="en-GB" w:eastAsia="en-GB"/>
               </w:rPr>
             </w:pPr>
-            <w:proofErr w:type="spellStart"/>
             <w:r>
               <w:rPr>
                 <w:rFonts w:cs="Calibri"/>
                 <w:color w:val="000000"/>
               </w:rPr>
-              <w:t>Trần</w:t>
-            </w:r>
-            <w:proofErr w:type="spellEnd"/>
-            <w:r>
-              <w:rPr>
-                <w:rFonts w:cs="Calibri"/>
-                <w:color w:val="000000"/>
-              </w:rPr>
-              <w:t xml:space="preserve"> </w:t>
-            </w:r>
-            <w:proofErr w:type="spellStart"/>
-            <w:r>
-              <w:rPr>
-                <w:rFonts w:cs="Calibri"/>
-                <w:color w:val="000000"/>
-              </w:rPr>
-              <w:t>Quốc</w:t>
-            </w:r>
-            <w:proofErr w:type="spellEnd"/>
-            <w:r>
-              <w:rPr>
-                <w:rFonts w:cs="Calibri"/>
-                <w:color w:val="000000"/>
-              </w:rPr>
-              <w:t xml:space="preserve"> </w:t>
-            </w:r>
-            <w:proofErr w:type="spellStart"/>
-            <w:r>
-              <w:rPr>
-                <w:rFonts w:cs="Calibri"/>
-                <w:color w:val="000000"/>
-              </w:rPr>
-              <w:t>Tấn</w:t>
-            </w:r>
-            <w:proofErr w:type="spellEnd"/>
+              <w:t>Nguyễn Văn Thanh Thiên</w:t>
+            </w:r>
           </w:p>
         </w:tc>
         <w:tc>
@@ -4219,37 +3402,12 @@
                 <w:lang w:val="en-GB" w:eastAsia="en-GB"/>
               </w:rPr>
             </w:pPr>
-            <w:proofErr w:type="spellStart"/>
             <w:r>
               <w:rPr>
                 <w:rFonts w:cs="Calibri"/>
                 <w:color w:val="000000"/>
               </w:rPr>
-              <w:t>Nguyễn</w:t>
-            </w:r>
-            <w:proofErr w:type="spellEnd"/>
-            <w:r>
-              <w:rPr>
-                <w:rFonts w:cs="Calibri"/>
-                <w:color w:val="000000"/>
-              </w:rPr>
-              <w:t xml:space="preserve"> </w:t>
-            </w:r>
-            <w:proofErr w:type="spellStart"/>
-            <w:r>
-              <w:rPr>
-                <w:rFonts w:cs="Calibri"/>
-                <w:color w:val="000000"/>
-              </w:rPr>
-              <w:t>Thị</w:t>
-            </w:r>
-            <w:proofErr w:type="spellEnd"/>
-            <w:r>
-              <w:rPr>
-                <w:rFonts w:cs="Calibri"/>
-                <w:color w:val="000000"/>
-              </w:rPr>
-              <w:t xml:space="preserve"> Thu Thanh</w:t>
+              <w:t>Nguyễn Phương Thu Thủy</w:t>
             </w:r>
           </w:p>
         </w:tc>

--- a/ThongTin.docx
+++ b/ThongTin.docx
@@ -1,6 +1,6 @@
 
 <file path=word/document.xml><?xml version="1.0" encoding="utf-8"?>
-<w:document xmlns:wpc="http://schemas.microsoft.com/office/word/2010/wordprocessingCanvas" xmlns:mc="http://schemas.openxmlformats.org/markup-compatibility/2006" xmlns:o="urn:schemas-microsoft-com:office:office" xmlns:r="http://schemas.openxmlformats.org/officeDocument/2006/relationships" xmlns:m="http://schemas.openxmlformats.org/officeDocument/2006/math" xmlns:v="urn:schemas-microsoft-com:vml" xmlns:wp14="http://schemas.microsoft.com/office/word/2010/wordprocessingDrawing" xmlns:wp="http://schemas.openxmlformats.org/drawingml/2006/wordprocessingDrawing" xmlns:w10="urn:schemas-microsoft-com:office:word" xmlns:w="http://schemas.openxmlformats.org/wordprocessingml/2006/main" xmlns:w14="http://schemas.microsoft.com/office/word/2010/wordml" xmlns:w15="http://schemas.microsoft.com/office/word/2012/wordml" xmlns:wpg="http://schemas.microsoft.com/office/word/2010/wordprocessingGroup" xmlns:wpi="http://schemas.microsoft.com/office/word/2010/wordprocessingInk" xmlns:wne="http://schemas.microsoft.com/office/word/2006/wordml" xmlns:wps="http://schemas.microsoft.com/office/word/2010/wordprocessingShape" mc:Ignorable="w14 w15 wp14">
+<w:document xmlns:wpc="http://schemas.microsoft.com/office/word/2010/wordprocessingCanvas" xmlns:cx="http://schemas.microsoft.com/office/drawing/2014/chartex" xmlns:cx1="http://schemas.microsoft.com/office/drawing/2015/9/8/chartex" xmlns:cx2="http://schemas.microsoft.com/office/drawing/2015/10/21/chartex" xmlns:cx3="http://schemas.microsoft.com/office/drawing/2016/5/9/chartex" xmlns:cx4="http://schemas.microsoft.com/office/drawing/2016/5/10/chartex" xmlns:cx5="http://schemas.microsoft.com/office/drawing/2016/5/11/chartex" xmlns:cx6="http://schemas.microsoft.com/office/drawing/2016/5/12/chartex" xmlns:cx7="http://schemas.microsoft.com/office/drawing/2016/5/13/chartex" xmlns:cx8="http://schemas.microsoft.com/office/drawing/2016/5/14/chartex" xmlns:mc="http://schemas.openxmlformats.org/markup-compatibility/2006" xmlns:aink="http://schemas.microsoft.com/office/drawing/2016/ink" xmlns:am3d="http://schemas.microsoft.com/office/drawing/2017/model3d" xmlns:o="urn:schemas-microsoft-com:office:office" xmlns:r="http://schemas.openxmlformats.org/officeDocument/2006/relationships" xmlns:m="http://schemas.openxmlformats.org/officeDocument/2006/math" xmlns:v="urn:schemas-microsoft-com:vml" xmlns:wp14="http://schemas.microsoft.com/office/word/2010/wordprocessingDrawing" xmlns:wp="http://schemas.openxmlformats.org/drawingml/2006/wordprocessingDrawing" xmlns:w10="urn:schemas-microsoft-com:office:word" xmlns:w="http://schemas.openxmlformats.org/wordprocessingml/2006/main" xmlns:w14="http://schemas.microsoft.com/office/word/2010/wordml" xmlns:w15="http://schemas.microsoft.com/office/word/2012/wordml" xmlns:w16cid="http://schemas.microsoft.com/office/word/2016/wordml/cid" xmlns:w16se="http://schemas.microsoft.com/office/word/2015/wordml/symex" xmlns:wpg="http://schemas.microsoft.com/office/word/2010/wordprocessingGroup" xmlns:wpi="http://schemas.microsoft.com/office/word/2010/wordprocessingInk" xmlns:wne="http://schemas.microsoft.com/office/word/2006/wordml" xmlns:wps="http://schemas.microsoft.com/office/word/2010/wordprocessingShape" mc:Ignorable="w14 w15 w16se w16cid wp14">
   <w:body>
     <w:p>
       <w:pPr>
@@ -1545,15 +1545,15 @@
         <w:tblLook w:val="04A0" w:firstRow="1" w:lastRow="0" w:firstColumn="1" w:lastColumn="0" w:noHBand="0" w:noVBand="1"/>
       </w:tblPr>
       <w:tblGrid>
-        <w:gridCol w:w="483"/>
-        <w:gridCol w:w="1151"/>
-        <w:gridCol w:w="2236"/>
-        <w:gridCol w:w="1173"/>
-        <w:gridCol w:w="1418"/>
-        <w:gridCol w:w="1070"/>
-        <w:gridCol w:w="3693"/>
-        <w:gridCol w:w="1792"/>
-        <w:gridCol w:w="1468"/>
+        <w:gridCol w:w="482"/>
+        <w:gridCol w:w="1218"/>
+        <w:gridCol w:w="2219"/>
+        <w:gridCol w:w="1166"/>
+        <w:gridCol w:w="1414"/>
+        <w:gridCol w:w="1064"/>
+        <w:gridCol w:w="3678"/>
+        <w:gridCol w:w="1784"/>
+        <w:gridCol w:w="1459"/>
         <w:gridCol w:w="18"/>
       </w:tblGrid>
       <w:tr>
@@ -1612,8 +1612,6 @@
               </w:rPr>
               <w:t>08</w:t>
             </w:r>
-            <w:bookmarkStart w:id="0" w:name="_GoBack"/>
-            <w:bookmarkEnd w:id="0"/>
             <w:r>
               <w:rPr>
                 <w:rFonts w:ascii="Arial" w:eastAsia="Times New Roman" w:hAnsi="Arial" w:cs="Arial"/>
@@ -3125,6 +3123,16 @@
                 <w:lang w:val="en-GB" w:eastAsia="en-GB"/>
               </w:rPr>
             </w:pPr>
+            <w:r>
+              <w:rPr>
+                <w:rFonts w:ascii="Arial" w:eastAsia="Times New Roman" w:hAnsi="Arial" w:cs="Arial"/>
+                <w:color w:val="002060"/>
+                <w:sz w:val="18"/>
+                <w:szCs w:val="18"/>
+                <w:lang w:val="en-GB" w:eastAsia="en-GB"/>
+              </w:rPr>
+              <w:t>1654050106</w:t>
+            </w:r>
           </w:p>
         </w:tc>
         <w:tc>
@@ -3182,6 +3190,16 @@
                 <w:lang w:val="en-GB" w:eastAsia="en-GB"/>
               </w:rPr>
             </w:pPr>
+            <w:r>
+              <w:rPr>
+                <w:rFonts w:ascii="Arial" w:eastAsia="Times New Roman" w:hAnsi="Arial" w:cs="Arial"/>
+                <w:color w:val="002060"/>
+                <w:sz w:val="18"/>
+                <w:szCs w:val="18"/>
+                <w:lang w:val="en-GB" w:eastAsia="en-GB"/>
+              </w:rPr>
+              <w:t>Nam</w:t>
+            </w:r>
           </w:p>
         </w:tc>
         <w:tc>
@@ -3207,6 +3225,16 @@
                 <w:lang w:val="en-GB" w:eastAsia="en-GB"/>
               </w:rPr>
             </w:pPr>
+            <w:r>
+              <w:rPr>
+                <w:rFonts w:ascii="Arial" w:eastAsia="Times New Roman" w:hAnsi="Arial" w:cs="Arial"/>
+                <w:color w:val="002060"/>
+                <w:sz w:val="18"/>
+                <w:szCs w:val="18"/>
+                <w:lang w:val="en-GB" w:eastAsia="en-GB"/>
+              </w:rPr>
+              <w:t>21/02/1998</w:t>
+            </w:r>
           </w:p>
         </w:tc>
         <w:tc>
@@ -3232,6 +3260,16 @@
                 <w:lang w:val="en-GB" w:eastAsia="en-GB"/>
               </w:rPr>
             </w:pPr>
+            <w:r>
+              <w:rPr>
+                <w:rFonts w:ascii="Arial" w:eastAsia="Times New Roman" w:hAnsi="Arial" w:cs="Arial"/>
+                <w:color w:val="002060"/>
+                <w:sz w:val="18"/>
+                <w:szCs w:val="18"/>
+                <w:lang w:val="en-GB" w:eastAsia="en-GB"/>
+              </w:rPr>
+              <w:t>Huế</w:t>
+            </w:r>
           </w:p>
         </w:tc>
         <w:tc>
@@ -3258,6 +3296,18 @@
                 <w:lang w:val="en-GB" w:eastAsia="en-GB"/>
               </w:rPr>
             </w:pPr>
+            <w:hyperlink r:id="rId4" w:history="1">
+              <w:r>
+                <w:rPr>
+                  <w:rStyle w:val="Hyperlink"/>
+                  <w:rFonts w:ascii="Arial" w:eastAsia="Times New Roman" w:hAnsi="Arial" w:cs="Arial"/>
+                  <w:sz w:val="18"/>
+                  <w:szCs w:val="18"/>
+                  <w:lang w:val="en-GB" w:eastAsia="en-GB"/>
+                </w:rPr>
+                <w:t>1654050106thien@ou.edu.vn</w:t>
+              </w:r>
+            </w:hyperlink>
           </w:p>
         </w:tc>
         <w:tc>
@@ -3283,6 +3333,16 @@
                 <w:lang w:val="en-GB" w:eastAsia="en-GB"/>
               </w:rPr>
             </w:pPr>
+            <w:r>
+              <w:rPr>
+                <w:rFonts w:ascii="Arial" w:eastAsia="Times New Roman" w:hAnsi="Arial" w:cs="Arial"/>
+                <w:color w:val="002060"/>
+                <w:sz w:val="18"/>
+                <w:szCs w:val="18"/>
+                <w:lang w:val="en-GB" w:eastAsia="en-GB"/>
+              </w:rPr>
+              <w:t>0794622277</w:t>
+            </w:r>
           </w:p>
         </w:tc>
         <w:tc>
@@ -3309,6 +3369,18 @@
                 <w:lang w:val="en-GB" w:eastAsia="en-GB"/>
               </w:rPr>
             </w:pPr>
+            <w:r>
+              <w:rPr>
+                <w:rFonts w:ascii="Arial" w:eastAsia="Times New Roman" w:hAnsi="Arial" w:cs="Arial"/>
+                <w:color w:val="002060"/>
+                <w:sz w:val="18"/>
+                <w:szCs w:val="18"/>
+                <w:lang w:val="en-GB" w:eastAsia="en-GB"/>
+              </w:rPr>
+              <w:t>Nhóm trưởng</w:t>
+            </w:r>
+            <w:bookmarkStart w:id="0" w:name="_GoBack"/>
+            <w:bookmarkEnd w:id="0"/>
           </w:p>
         </w:tc>
       </w:tr>
@@ -3583,7 +3655,7 @@
 </file>
 
 <file path=word/styles.xml><?xml version="1.0" encoding="utf-8"?>
-<w:styles xmlns:mc="http://schemas.openxmlformats.org/markup-compatibility/2006" xmlns:r="http://schemas.openxmlformats.org/officeDocument/2006/relationships" xmlns:w="http://schemas.openxmlformats.org/wordprocessingml/2006/main" xmlns:w14="http://schemas.microsoft.com/office/word/2010/wordml" xmlns:w15="http://schemas.microsoft.com/office/word/2012/wordml" mc:Ignorable="w14 w15">
+<w:styles xmlns:mc="http://schemas.openxmlformats.org/markup-compatibility/2006" xmlns:r="http://schemas.openxmlformats.org/officeDocument/2006/relationships" xmlns:w="http://schemas.openxmlformats.org/wordprocessingml/2006/main" xmlns:w14="http://schemas.microsoft.com/office/word/2010/wordml" xmlns:w15="http://schemas.microsoft.com/office/word/2012/wordml" xmlns:w16cid="http://schemas.microsoft.com/office/word/2016/wordml/cid" xmlns:w16se="http://schemas.microsoft.com/office/word/2015/wordml/symex" mc:Ignorable="w14 w15 w16se w16cid">
   <w:docDefaults>
     <w:rPrDefault>
       <w:rPr>
@@ -3599,7 +3671,7 @@
       </w:pPr>
     </w:pPrDefault>
   </w:docDefaults>
-  <w:latentStyles w:defLockedState="0" w:defUIPriority="99" w:defSemiHidden="0" w:defUnhideWhenUsed="0" w:defQFormat="0" w:count="371">
+  <w:latentStyles w:defLockedState="0" w:defUIPriority="99" w:defSemiHidden="0" w:defUnhideWhenUsed="0" w:defQFormat="0" w:count="376">
     <w:lsdException w:name="Normal" w:uiPriority="0" w:qFormat="1"/>
     <w:lsdException w:name="heading 1" w:uiPriority="9" w:qFormat="1"/>
     <w:lsdException w:name="heading 2" w:semiHidden="1" w:uiPriority="9" w:unhideWhenUsed="1" w:qFormat="1"/>
@@ -3705,7 +3777,6 @@
     <w:lsdException w:name="HTML Sample" w:semiHidden="1" w:unhideWhenUsed="1"/>
     <w:lsdException w:name="HTML Typewriter" w:semiHidden="1" w:unhideWhenUsed="1"/>
     <w:lsdException w:name="HTML Variable" w:semiHidden="1" w:unhideWhenUsed="1"/>
-    <w:lsdException w:name="Normal Table" w:semiHidden="1" w:unhideWhenUsed="1"/>
     <w:lsdException w:name="annotation subject" w:semiHidden="1" w:unhideWhenUsed="1"/>
     <w:lsdException w:name="No List" w:semiHidden="1" w:unhideWhenUsed="1"/>
     <w:lsdException w:name="Outline List 1" w:semiHidden="1" w:unhideWhenUsed="1"/>
@@ -3748,11 +3819,8 @@
     <w:lsdException w:name="Table Contemporary" w:semiHidden="1" w:unhideWhenUsed="1"/>
     <w:lsdException w:name="Table Elegant" w:semiHidden="1" w:unhideWhenUsed="1"/>
     <w:lsdException w:name="Table Professional" w:semiHidden="1" w:unhideWhenUsed="1"/>
-    <w:lsdException w:name="Table Subtle 1" w:semiHidden="1" w:unhideWhenUsed="1"/>
     <w:lsdException w:name="Table Subtle 2" w:semiHidden="1" w:unhideWhenUsed="1"/>
     <w:lsdException w:name="Table Web 1" w:semiHidden="1" w:unhideWhenUsed="1"/>
-    <w:lsdException w:name="Table Web 2" w:semiHidden="1" w:unhideWhenUsed="1"/>
-    <w:lsdException w:name="Table Web 3" w:semiHidden="1" w:unhideWhenUsed="1"/>
     <w:lsdException w:name="Balloon Text" w:semiHidden="1" w:unhideWhenUsed="1"/>
     <w:lsdException w:name="Table Grid" w:uiPriority="59"/>
     <w:lsdException w:name="Table Theme" w:semiHidden="1" w:unhideWhenUsed="1"/>
@@ -3971,6 +4039,11 @@
     <w:lsdException w:name="List Table 5 Dark Accent 6" w:uiPriority="50"/>
     <w:lsdException w:name="List Table 6 Colorful Accent 6" w:uiPriority="51"/>
     <w:lsdException w:name="List Table 7 Colorful Accent 6" w:uiPriority="52"/>
+    <w:lsdException w:name="Mention" w:semiHidden="1" w:unhideWhenUsed="1"/>
+    <w:lsdException w:name="Smart Hyperlink" w:semiHidden="1" w:unhideWhenUsed="1"/>
+    <w:lsdException w:name="Hashtag" w:semiHidden="1" w:unhideWhenUsed="1"/>
+    <w:lsdException w:name="Unresolved Mention" w:semiHidden="1" w:unhideWhenUsed="1"/>
+    <w:lsdException w:name="Smart Link" w:semiHidden="1" w:unhideWhenUsed="1"/>
   </w:latentStyles>
   <w:style w:type="paragraph" w:default="1" w:styleId="Normal">
     <w:name w:val="Normal"/>
@@ -4012,12 +4085,23 @@
     <w:name w:val="Hyperlink"/>
     <w:basedOn w:val="DefaultParagraphFont"/>
     <w:uiPriority w:val="99"/>
-    <w:semiHidden/>
     <w:unhideWhenUsed/>
     <w:rsid w:val="00497F00"/>
     <w:rPr>
       <w:color w:val="0000FF"/>
       <w:u w:val="single"/>
+    </w:rPr>
+  </w:style>
+  <w:style w:type="character" w:styleId="UnresolvedMention">
+    <w:name w:val="Unresolved Mention"/>
+    <w:basedOn w:val="DefaultParagraphFont"/>
+    <w:uiPriority w:val="99"/>
+    <w:semiHidden/>
+    <w:unhideWhenUsed/>
+    <w:rsid w:val="00BB46ED"/>
+    <w:rPr>
+      <w:color w:val="605E5C"/>
+      <w:shd w:val="clear" w:color="auto" w:fill="E1DFDD"/>
     </w:rPr>
   </w:style>
 </w:styles>

--- a/ThongTin.docx
+++ b/ThongTin.docx
@@ -484,6 +484,16 @@
                 <w:lang w:eastAsia="ja-JP"/>
               </w:rPr>
             </w:pPr>
+            <w:r>
+              <w:rPr>
+                <w:rFonts w:ascii="Arial" w:eastAsia="MS Mincho" w:hAnsi="Arial" w:cs="Arial"/>
+                <w:color w:val="000000"/>
+                <w:sz w:val="20"/>
+                <w:szCs w:val="20"/>
+                <w:lang w:eastAsia="ja-JP"/>
+              </w:rPr>
+              <w:t>9</w:t>
+            </w:r>
           </w:p>
         </w:tc>
         <w:tc>
@@ -508,6 +518,16 @@
                 <w:lang w:eastAsia="ja-JP"/>
               </w:rPr>
             </w:pPr>
+            <w:r>
+              <w:rPr>
+                <w:rFonts w:ascii="Arial" w:eastAsia="MS Mincho" w:hAnsi="Arial" w:cs="Arial"/>
+                <w:color w:val="000000"/>
+                <w:sz w:val="20"/>
+                <w:szCs w:val="20"/>
+                <w:lang w:eastAsia="ja-JP"/>
+              </w:rPr>
+              <w:t>14</w:t>
+            </w:r>
           </w:p>
         </w:tc>
         <w:tc>
@@ -670,6 +690,16 @@
                 <w:lang w:eastAsia="ja-JP"/>
               </w:rPr>
             </w:pPr>
+            <w:r>
+              <w:rPr>
+                <w:rFonts w:ascii="Arial" w:eastAsia="MS Mincho" w:hAnsi="Arial" w:cs="Arial"/>
+                <w:color w:val="000000"/>
+                <w:sz w:val="20"/>
+                <w:szCs w:val="20"/>
+                <w:lang w:eastAsia="ja-JP"/>
+              </w:rPr>
+              <w:t>8</w:t>
+            </w:r>
           </w:p>
         </w:tc>
         <w:tc>
@@ -694,6 +724,16 @@
                 <w:lang w:eastAsia="ja-JP"/>
               </w:rPr>
             </w:pPr>
+            <w:r>
+              <w:rPr>
+                <w:rFonts w:ascii="Arial" w:eastAsia="MS Mincho" w:hAnsi="Arial" w:cs="Arial"/>
+                <w:color w:val="000000"/>
+                <w:sz w:val="20"/>
+                <w:szCs w:val="20"/>
+                <w:lang w:eastAsia="ja-JP"/>
+              </w:rPr>
+              <w:t>16</w:t>
+            </w:r>
           </w:p>
         </w:tc>
         <w:tc>
@@ -856,6 +896,16 @@
                 <w:lang w:eastAsia="ja-JP"/>
               </w:rPr>
             </w:pPr>
+            <w:r>
+              <w:rPr>
+                <w:rFonts w:ascii="Arial" w:eastAsia="MS Mincho" w:hAnsi="Arial" w:cs="Arial"/>
+                <w:color w:val="000000"/>
+                <w:sz w:val="20"/>
+                <w:szCs w:val="20"/>
+                <w:lang w:eastAsia="ja-JP"/>
+              </w:rPr>
+              <w:t>12</w:t>
+            </w:r>
           </w:p>
         </w:tc>
         <w:tc>
@@ -880,6 +930,16 @@
                 <w:lang w:eastAsia="ja-JP"/>
               </w:rPr>
             </w:pPr>
+            <w:r>
+              <w:rPr>
+                <w:rFonts w:ascii="Arial" w:eastAsia="MS Mincho" w:hAnsi="Arial" w:cs="Arial"/>
+                <w:color w:val="000000"/>
+                <w:sz w:val="20"/>
+                <w:szCs w:val="20"/>
+                <w:lang w:eastAsia="ja-JP"/>
+              </w:rPr>
+              <w:t>13</w:t>
+            </w:r>
           </w:p>
         </w:tc>
         <w:tc>
@@ -1042,6 +1102,16 @@
                 <w:lang w:eastAsia="ja-JP"/>
               </w:rPr>
             </w:pPr>
+            <w:r>
+              <w:rPr>
+                <w:rFonts w:ascii="Arial" w:eastAsia="MS Mincho" w:hAnsi="Arial" w:cs="Arial"/>
+                <w:color w:val="000000"/>
+                <w:sz w:val="20"/>
+                <w:szCs w:val="20"/>
+                <w:lang w:eastAsia="ja-JP"/>
+              </w:rPr>
+              <w:t>4</w:t>
+            </w:r>
           </w:p>
         </w:tc>
         <w:tc>
@@ -1066,6 +1136,16 @@
                 <w:lang w:eastAsia="ja-JP"/>
               </w:rPr>
             </w:pPr>
+            <w:r>
+              <w:rPr>
+                <w:rFonts w:ascii="Arial" w:eastAsia="MS Mincho" w:hAnsi="Arial" w:cs="Arial"/>
+                <w:color w:val="000000"/>
+                <w:sz w:val="20"/>
+                <w:szCs w:val="20"/>
+                <w:lang w:eastAsia="ja-JP"/>
+              </w:rPr>
+              <w:t>14</w:t>
+            </w:r>
           </w:p>
         </w:tc>
         <w:tc>
@@ -1231,6 +1311,16 @@
                 <w:lang w:eastAsia="ja-JP"/>
               </w:rPr>
             </w:pPr>
+            <w:r>
+              <w:rPr>
+                <w:rFonts w:ascii="Arial" w:eastAsia="MS Mincho" w:hAnsi="Arial" w:cs="Arial"/>
+                <w:color w:val="000000"/>
+                <w:sz w:val="20"/>
+                <w:szCs w:val="20"/>
+                <w:lang w:eastAsia="ja-JP"/>
+              </w:rPr>
+              <w:t>2</w:t>
+            </w:r>
           </w:p>
         </w:tc>
         <w:tc>
@@ -1255,6 +1345,16 @@
                 <w:lang w:eastAsia="ja-JP"/>
               </w:rPr>
             </w:pPr>
+            <w:r>
+              <w:rPr>
+                <w:rFonts w:ascii="Arial" w:eastAsia="MS Mincho" w:hAnsi="Arial" w:cs="Arial"/>
+                <w:color w:val="000000"/>
+                <w:sz w:val="20"/>
+                <w:szCs w:val="20"/>
+                <w:lang w:eastAsia="ja-JP"/>
+              </w:rPr>
+              <w:t>15</w:t>
+            </w:r>
           </w:p>
         </w:tc>
         <w:tc>
@@ -1419,6 +1519,16 @@
                 <w:lang w:eastAsia="ja-JP"/>
               </w:rPr>
             </w:pPr>
+            <w:r>
+              <w:rPr>
+                <w:rFonts w:ascii="Arial" w:eastAsia="MS Mincho" w:hAnsi="Arial" w:cs="Arial"/>
+                <w:color w:val="000000"/>
+                <w:sz w:val="20"/>
+                <w:szCs w:val="20"/>
+                <w:lang w:eastAsia="ja-JP"/>
+              </w:rPr>
+              <w:t>12</w:t>
+            </w:r>
           </w:p>
         </w:tc>
         <w:tc>
@@ -1443,6 +1553,16 @@
                 <w:lang w:eastAsia="ja-JP"/>
               </w:rPr>
             </w:pPr>
+            <w:r>
+              <w:rPr>
+                <w:rFonts w:ascii="Arial" w:eastAsia="MS Mincho" w:hAnsi="Arial" w:cs="Arial"/>
+                <w:color w:val="000000"/>
+                <w:sz w:val="20"/>
+                <w:szCs w:val="20"/>
+                <w:lang w:eastAsia="ja-JP"/>
+              </w:rPr>
+              <w:t>13</w:t>
+            </w:r>
           </w:p>
         </w:tc>
         <w:tc>
@@ -1531,6 +1651,8 @@
           <w:rFonts w:ascii="Arial" w:hAnsi="Arial" w:cs="Arial"/>
         </w:rPr>
       </w:pPr>
+      <w:bookmarkStart w:id="0" w:name="_GoBack"/>
+      <w:bookmarkEnd w:id="0"/>
       <w:r>
         <w:rPr>
           <w:rFonts w:ascii="Arial" w:hAnsi="Arial" w:cs="Arial"/>
@@ -3379,8 +3501,6 @@
               </w:rPr>
               <w:t>Nhóm trưởng</w:t>
             </w:r>
-            <w:bookmarkStart w:id="0" w:name="_GoBack"/>
-            <w:bookmarkEnd w:id="0"/>
           </w:p>
         </w:tc>
       </w:tr>
@@ -3777,6 +3897,7 @@
     <w:lsdException w:name="HTML Sample" w:semiHidden="1" w:unhideWhenUsed="1"/>
     <w:lsdException w:name="HTML Typewriter" w:semiHidden="1" w:unhideWhenUsed="1"/>
     <w:lsdException w:name="HTML Variable" w:semiHidden="1" w:unhideWhenUsed="1"/>
+    <w:lsdException w:name="Normal Table" w:semiHidden="1" w:unhideWhenUsed="1"/>
     <w:lsdException w:name="annotation subject" w:semiHidden="1" w:unhideWhenUsed="1"/>
     <w:lsdException w:name="No List" w:semiHidden="1" w:unhideWhenUsed="1"/>
     <w:lsdException w:name="Outline List 1" w:semiHidden="1" w:unhideWhenUsed="1"/>
@@ -3819,8 +3940,11 @@
     <w:lsdException w:name="Table Contemporary" w:semiHidden="1" w:unhideWhenUsed="1"/>
     <w:lsdException w:name="Table Elegant" w:semiHidden="1" w:unhideWhenUsed="1"/>
     <w:lsdException w:name="Table Professional" w:semiHidden="1" w:unhideWhenUsed="1"/>
+    <w:lsdException w:name="Table Subtle 1" w:semiHidden="1" w:unhideWhenUsed="1"/>
     <w:lsdException w:name="Table Subtle 2" w:semiHidden="1" w:unhideWhenUsed="1"/>
     <w:lsdException w:name="Table Web 1" w:semiHidden="1" w:unhideWhenUsed="1"/>
+    <w:lsdException w:name="Table Web 2" w:semiHidden="1" w:unhideWhenUsed="1"/>
+    <w:lsdException w:name="Table Web 3" w:semiHidden="1" w:unhideWhenUsed="1"/>
     <w:lsdException w:name="Balloon Text" w:semiHidden="1" w:unhideWhenUsed="1"/>
     <w:lsdException w:name="Table Grid" w:uiPriority="59"/>
     <w:lsdException w:name="Table Theme" w:semiHidden="1" w:unhideWhenUsed="1"/>

--- a/ThongTin.docx
+++ b/ThongTin.docx
@@ -124,12 +124,13 @@
               <w:bottom w:val="single" w:sz="4" w:space="0" w:color="auto"/>
               <w:right w:val="single" w:sz="4" w:space="0" w:color="auto"/>
             </w:tcBorders>
+            <w:vAlign w:val="center"/>
             <w:hideMark/>
           </w:tcPr>
           <w:p>
             <w:pPr>
               <w:spacing w:after="0" w:line="240" w:lineRule="auto"/>
-              <w:jc w:val="both"/>
+              <w:jc w:val="center"/>
               <w:rPr>
                 <w:rFonts w:ascii="Arial" w:eastAsia="MS Mincho" w:hAnsi="Arial" w:cs="Arial"/>
                 <w:b/>
@@ -162,11 +163,13 @@
               <w:right w:val="single" w:sz="4" w:space="0" w:color="auto"/>
               <w:tl2br w:val="single" w:sz="4" w:space="0" w:color="auto"/>
             </w:tcBorders>
+            <w:vAlign w:val="center"/>
             <w:hideMark/>
           </w:tcPr>
           <w:p>
             <w:pPr>
               <w:spacing w:after="0" w:line="240" w:lineRule="auto"/>
+              <w:jc w:val="center"/>
               <w:rPr>
                 <w:rFonts w:ascii="Arial" w:eastAsia="MS Mincho" w:hAnsi="Arial" w:cs="Arial"/>
                 <w:b/>
@@ -190,7 +193,7 @@
           </w:p>
           <w:p>
             <w:pPr>
-              <w:jc w:val="right"/>
+              <w:jc w:val="center"/>
               <w:rPr>
                 <w:rFonts w:ascii="Arial" w:eastAsia="MS Mincho" w:hAnsi="Arial" w:cs="Arial"/>
                 <w:b/>
@@ -202,6 +205,7 @@
           </w:p>
           <w:p>
             <w:pPr>
+              <w:jc w:val="center"/>
               <w:rPr>
                 <w:rFonts w:ascii="Arial" w:eastAsia="MS Mincho" w:hAnsi="Arial" w:cs="Arial"/>
                 <w:sz w:val="24"/>
@@ -220,6 +224,7 @@
               <w:bottom w:val="single" w:sz="4" w:space="0" w:color="auto"/>
               <w:right w:val="single" w:sz="4" w:space="0" w:color="auto"/>
             </w:tcBorders>
+            <w:vAlign w:val="center"/>
             <w:hideMark/>
           </w:tcPr>
           <w:p>
@@ -257,6 +262,7 @@
               <w:bottom w:val="single" w:sz="4" w:space="0" w:color="auto"/>
               <w:right w:val="single" w:sz="4" w:space="0" w:color="auto"/>
             </w:tcBorders>
+            <w:vAlign w:val="center"/>
             <w:hideMark/>
           </w:tcPr>
           <w:p>
@@ -294,6 +300,7 @@
               <w:bottom w:val="single" w:sz="4" w:space="0" w:color="auto"/>
               <w:right w:val="single" w:sz="4" w:space="0" w:color="auto"/>
             </w:tcBorders>
+            <w:vAlign w:val="center"/>
             <w:hideMark/>
           </w:tcPr>
           <w:p>
@@ -331,6 +338,7 @@
               <w:bottom w:val="single" w:sz="4" w:space="0" w:color="auto"/>
               <w:right w:val="single" w:sz="4" w:space="0" w:color="auto"/>
             </w:tcBorders>
+            <w:vAlign w:val="center"/>
             <w:hideMark/>
           </w:tcPr>
           <w:p>
@@ -368,6 +376,7 @@
               <w:bottom w:val="single" w:sz="4" w:space="0" w:color="auto"/>
               <w:right w:val="single" w:sz="4" w:space="0" w:color="auto"/>
             </w:tcBorders>
+            <w:vAlign w:val="center"/>
             <w:hideMark/>
           </w:tcPr>
           <w:p>
@@ -407,12 +416,13 @@
               <w:bottom w:val="single" w:sz="4" w:space="0" w:color="auto"/>
               <w:right w:val="single" w:sz="4" w:space="0" w:color="auto"/>
             </w:tcBorders>
+            <w:vAlign w:val="center"/>
             <w:hideMark/>
           </w:tcPr>
           <w:p>
             <w:pPr>
               <w:spacing w:after="0" w:line="240" w:lineRule="auto"/>
-              <w:jc w:val="both"/>
+              <w:jc w:val="center"/>
               <w:rPr>
                 <w:rFonts w:ascii="Arial" w:eastAsia="MS Mincho" w:hAnsi="Arial" w:cs="Arial"/>
                 <w:color w:val="000000"/>
@@ -442,11 +452,11 @@
               <w:bottom w:val="single" w:sz="4" w:space="0" w:color="auto"/>
               <w:right w:val="single" w:sz="4" w:space="0" w:color="auto"/>
             </w:tcBorders>
-            <w:vAlign w:val="bottom"/>
-          </w:tcPr>
-          <w:p>
-            <w:pPr>
-              <w:jc w:val="both"/>
+            <w:vAlign w:val="center"/>
+          </w:tcPr>
+          <w:p>
+            <w:pPr>
+              <w:jc w:val="center"/>
               <w:rPr>
                 <w:rFonts w:ascii="Arial" w:eastAsia="Times New Roman" w:hAnsi="Arial" w:cs="Arial"/>
                 <w:sz w:val="20"/>
@@ -471,6 +481,7 @@
               <w:bottom w:val="single" w:sz="4" w:space="0" w:color="auto"/>
               <w:right w:val="single" w:sz="4" w:space="0" w:color="auto"/>
             </w:tcBorders>
+            <w:vAlign w:val="center"/>
           </w:tcPr>
           <w:p>
             <w:pPr>
@@ -505,23 +516,24 @@
               <w:bottom w:val="single" w:sz="4" w:space="0" w:color="auto"/>
               <w:right w:val="single" w:sz="4" w:space="0" w:color="auto"/>
             </w:tcBorders>
-          </w:tcPr>
-          <w:p>
-            <w:pPr>
-              <w:spacing w:after="0" w:line="240" w:lineRule="auto"/>
-              <w:jc w:val="center"/>
-              <w:rPr>
-                <w:rFonts w:ascii="Arial" w:eastAsia="MS Mincho" w:hAnsi="Arial" w:cs="Arial"/>
-                <w:color w:val="000000"/>
-                <w:sz w:val="20"/>
-                <w:szCs w:val="20"/>
-                <w:lang w:eastAsia="ja-JP"/>
-              </w:rPr>
-            </w:pPr>
-            <w:r>
-              <w:rPr>
-                <w:rFonts w:ascii="Arial" w:eastAsia="MS Mincho" w:hAnsi="Arial" w:cs="Arial"/>
-                <w:color w:val="000000"/>
+            <w:vAlign w:val="center"/>
+          </w:tcPr>
+          <w:p>
+            <w:pPr>
+              <w:spacing w:after="0" w:line="240" w:lineRule="auto"/>
+              <w:jc w:val="center"/>
+              <w:rPr>
+                <w:rFonts w:ascii="Arial" w:eastAsia="MS Mincho" w:hAnsi="Arial" w:cs="Arial"/>
+                <w:color w:val="000000"/>
+                <w:sz w:val="20"/>
+                <w:szCs w:val="20"/>
+                <w:lang w:eastAsia="ja-JP"/>
+              </w:rPr>
+            </w:pPr>
+            <w:r>
+              <w:rPr>
+                <w:rFonts w:ascii="Arial" w:eastAsia="MS Mincho" w:hAnsi="Arial" w:cs="Arial"/>
+                <w:color w:val="00B050"/>
                 <w:sz w:val="20"/>
                 <w:szCs w:val="20"/>
                 <w:lang w:eastAsia="ja-JP"/>
@@ -539,6 +551,7 @@
               <w:bottom w:val="single" w:sz="4" w:space="0" w:color="auto"/>
               <w:right w:val="single" w:sz="4" w:space="0" w:color="auto"/>
             </w:tcBorders>
+            <w:vAlign w:val="center"/>
           </w:tcPr>
           <w:p>
             <w:pPr>
@@ -563,6 +576,7 @@
               <w:bottom w:val="single" w:sz="4" w:space="0" w:color="auto"/>
               <w:right w:val="single" w:sz="4" w:space="0" w:color="auto"/>
             </w:tcBorders>
+            <w:vAlign w:val="center"/>
           </w:tcPr>
           <w:p>
             <w:pPr>
@@ -587,19 +601,30 @@
               <w:bottom w:val="single" w:sz="4" w:space="0" w:color="auto"/>
               <w:right w:val="single" w:sz="4" w:space="0" w:color="auto"/>
             </w:tcBorders>
-          </w:tcPr>
-          <w:p>
-            <w:pPr>
-              <w:spacing w:after="0" w:line="240" w:lineRule="auto"/>
-              <w:jc w:val="both"/>
-              <w:rPr>
-                <w:rFonts w:ascii="Arial" w:eastAsia="MS Mincho" w:hAnsi="Arial" w:cs="Arial"/>
-                <w:color w:val="000000"/>
-                <w:sz w:val="20"/>
-                <w:szCs w:val="20"/>
-                <w:lang w:eastAsia="ja-JP"/>
-              </w:rPr>
-            </w:pPr>
+            <w:vAlign w:val="center"/>
+          </w:tcPr>
+          <w:p>
+            <w:pPr>
+              <w:spacing w:after="0" w:line="240" w:lineRule="auto"/>
+              <w:jc w:val="center"/>
+              <w:rPr>
+                <w:rFonts w:ascii="Arial" w:eastAsia="MS Mincho" w:hAnsi="Arial" w:cs="Arial"/>
+                <w:color w:val="000000"/>
+                <w:sz w:val="20"/>
+                <w:szCs w:val="20"/>
+                <w:lang w:eastAsia="ja-JP"/>
+              </w:rPr>
+            </w:pPr>
+            <w:r>
+              <w:rPr>
+                <w:rFonts w:ascii="Arial" w:eastAsia="MS Mincho" w:hAnsi="Arial" w:cs="Arial"/>
+                <w:color w:val="FF0000"/>
+                <w:sz w:val="20"/>
+                <w:szCs w:val="20"/>
+                <w:lang w:eastAsia="ja-JP"/>
+              </w:rPr>
+              <w:t>8</w:t>
+            </w:r>
           </w:p>
         </w:tc>
       </w:tr>
@@ -613,12 +638,13 @@
               <w:bottom w:val="single" w:sz="4" w:space="0" w:color="auto"/>
               <w:right w:val="single" w:sz="4" w:space="0" w:color="auto"/>
             </w:tcBorders>
+            <w:vAlign w:val="center"/>
             <w:hideMark/>
           </w:tcPr>
           <w:p>
             <w:pPr>
               <w:spacing w:after="0" w:line="240" w:lineRule="auto"/>
-              <w:jc w:val="both"/>
+              <w:jc w:val="center"/>
               <w:rPr>
                 <w:rFonts w:ascii="Arial" w:eastAsia="MS Mincho" w:hAnsi="Arial" w:cs="Arial"/>
                 <w:color w:val="000000"/>
@@ -648,11 +674,11 @@
               <w:bottom w:val="single" w:sz="4" w:space="0" w:color="auto"/>
               <w:right w:val="single" w:sz="4" w:space="0" w:color="auto"/>
             </w:tcBorders>
-            <w:vAlign w:val="bottom"/>
-          </w:tcPr>
-          <w:p>
-            <w:pPr>
-              <w:jc w:val="both"/>
+            <w:vAlign w:val="center"/>
+          </w:tcPr>
+          <w:p>
+            <w:pPr>
+              <w:jc w:val="center"/>
               <w:rPr>
                 <w:rFonts w:ascii="Arial" w:eastAsia="Times New Roman" w:hAnsi="Arial" w:cs="Arial"/>
                 <w:sz w:val="20"/>
@@ -677,6 +703,7 @@
               <w:bottom w:val="single" w:sz="4" w:space="0" w:color="auto"/>
               <w:right w:val="single" w:sz="4" w:space="0" w:color="auto"/>
             </w:tcBorders>
+            <w:vAlign w:val="center"/>
           </w:tcPr>
           <w:p>
             <w:pPr>
@@ -711,6 +738,7 @@
               <w:bottom w:val="single" w:sz="4" w:space="0" w:color="auto"/>
               <w:right w:val="single" w:sz="4" w:space="0" w:color="auto"/>
             </w:tcBorders>
+            <w:vAlign w:val="center"/>
           </w:tcPr>
           <w:p>
             <w:pPr>
@@ -745,6 +773,7 @@
               <w:bottom w:val="single" w:sz="4" w:space="0" w:color="auto"/>
               <w:right w:val="single" w:sz="4" w:space="0" w:color="auto"/>
             </w:tcBorders>
+            <w:vAlign w:val="center"/>
           </w:tcPr>
           <w:p>
             <w:pPr>
@@ -769,6 +798,7 @@
               <w:bottom w:val="single" w:sz="4" w:space="0" w:color="auto"/>
               <w:right w:val="single" w:sz="4" w:space="0" w:color="auto"/>
             </w:tcBorders>
+            <w:vAlign w:val="center"/>
           </w:tcPr>
           <w:p>
             <w:pPr>
@@ -793,19 +823,30 @@
               <w:bottom w:val="single" w:sz="4" w:space="0" w:color="auto"/>
               <w:right w:val="single" w:sz="4" w:space="0" w:color="auto"/>
             </w:tcBorders>
-          </w:tcPr>
-          <w:p>
-            <w:pPr>
-              <w:spacing w:after="0" w:line="240" w:lineRule="auto"/>
-              <w:jc w:val="both"/>
-              <w:rPr>
-                <w:rFonts w:ascii="Arial" w:eastAsia="MS Mincho" w:hAnsi="Arial" w:cs="Arial"/>
-                <w:color w:val="000000"/>
-                <w:sz w:val="20"/>
-                <w:szCs w:val="20"/>
-                <w:lang w:eastAsia="ja-JP"/>
-              </w:rPr>
-            </w:pPr>
+            <w:vAlign w:val="center"/>
+          </w:tcPr>
+          <w:p>
+            <w:pPr>
+              <w:spacing w:after="0" w:line="240" w:lineRule="auto"/>
+              <w:jc w:val="center"/>
+              <w:rPr>
+                <w:rFonts w:ascii="Arial" w:eastAsia="MS Mincho" w:hAnsi="Arial" w:cs="Arial"/>
+                <w:color w:val="000000"/>
+                <w:sz w:val="20"/>
+                <w:szCs w:val="20"/>
+                <w:lang w:eastAsia="ja-JP"/>
+              </w:rPr>
+            </w:pPr>
+            <w:r>
+              <w:rPr>
+                <w:rFonts w:ascii="Arial" w:eastAsia="MS Mincho" w:hAnsi="Arial" w:cs="Arial"/>
+                <w:color w:val="000000"/>
+                <w:sz w:val="20"/>
+                <w:szCs w:val="20"/>
+                <w:lang w:eastAsia="ja-JP"/>
+              </w:rPr>
+              <w:t>6</w:t>
+            </w:r>
           </w:p>
         </w:tc>
       </w:tr>
@@ -819,12 +860,13 @@
               <w:bottom w:val="single" w:sz="4" w:space="0" w:color="auto"/>
               <w:right w:val="single" w:sz="4" w:space="0" w:color="auto"/>
             </w:tcBorders>
+            <w:vAlign w:val="center"/>
             <w:hideMark/>
           </w:tcPr>
           <w:p>
             <w:pPr>
               <w:spacing w:after="0" w:line="240" w:lineRule="auto"/>
-              <w:jc w:val="both"/>
+              <w:jc w:val="center"/>
               <w:rPr>
                 <w:rFonts w:ascii="Arial" w:eastAsia="MS Mincho" w:hAnsi="Arial" w:cs="Arial"/>
                 <w:color w:val="000000"/>
@@ -854,11 +896,11 @@
               <w:bottom w:val="single" w:sz="4" w:space="0" w:color="auto"/>
               <w:right w:val="single" w:sz="4" w:space="0" w:color="auto"/>
             </w:tcBorders>
-            <w:vAlign w:val="bottom"/>
-          </w:tcPr>
-          <w:p>
-            <w:pPr>
-              <w:jc w:val="both"/>
+            <w:vAlign w:val="center"/>
+          </w:tcPr>
+          <w:p>
+            <w:pPr>
+              <w:jc w:val="center"/>
               <w:rPr>
                 <w:rFonts w:ascii="Arial" w:eastAsia="Times New Roman" w:hAnsi="Arial" w:cs="Arial"/>
                 <w:sz w:val="20"/>
@@ -883,23 +925,24 @@
               <w:bottom w:val="single" w:sz="4" w:space="0" w:color="auto"/>
               <w:right w:val="single" w:sz="4" w:space="0" w:color="auto"/>
             </w:tcBorders>
-          </w:tcPr>
-          <w:p>
-            <w:pPr>
-              <w:spacing w:after="0" w:line="240" w:lineRule="auto"/>
-              <w:jc w:val="center"/>
-              <w:rPr>
-                <w:rFonts w:ascii="Arial" w:eastAsia="MS Mincho" w:hAnsi="Arial" w:cs="Arial"/>
-                <w:color w:val="000000"/>
-                <w:sz w:val="20"/>
-                <w:szCs w:val="20"/>
-                <w:lang w:eastAsia="ja-JP"/>
-              </w:rPr>
-            </w:pPr>
-            <w:r>
-              <w:rPr>
-                <w:rFonts w:ascii="Arial" w:eastAsia="MS Mincho" w:hAnsi="Arial" w:cs="Arial"/>
-                <w:color w:val="000000"/>
+            <w:vAlign w:val="center"/>
+          </w:tcPr>
+          <w:p>
+            <w:pPr>
+              <w:spacing w:after="0" w:line="240" w:lineRule="auto"/>
+              <w:jc w:val="center"/>
+              <w:rPr>
+                <w:rFonts w:ascii="Arial" w:eastAsia="MS Mincho" w:hAnsi="Arial" w:cs="Arial"/>
+                <w:color w:val="000000"/>
+                <w:sz w:val="20"/>
+                <w:szCs w:val="20"/>
+                <w:lang w:eastAsia="ja-JP"/>
+              </w:rPr>
+            </w:pPr>
+            <w:r>
+              <w:rPr>
+                <w:rFonts w:ascii="Arial" w:eastAsia="MS Mincho" w:hAnsi="Arial" w:cs="Arial"/>
+                <w:color w:val="FF0000"/>
                 <w:sz w:val="20"/>
                 <w:szCs w:val="20"/>
                 <w:lang w:eastAsia="ja-JP"/>
@@ -917,23 +960,24 @@
               <w:bottom w:val="single" w:sz="4" w:space="0" w:color="auto"/>
               <w:right w:val="single" w:sz="4" w:space="0" w:color="auto"/>
             </w:tcBorders>
-          </w:tcPr>
-          <w:p>
-            <w:pPr>
-              <w:spacing w:after="0" w:line="240" w:lineRule="auto"/>
-              <w:jc w:val="center"/>
-              <w:rPr>
-                <w:rFonts w:ascii="Arial" w:eastAsia="MS Mincho" w:hAnsi="Arial" w:cs="Arial"/>
-                <w:color w:val="000000"/>
-                <w:sz w:val="20"/>
-                <w:szCs w:val="20"/>
-                <w:lang w:eastAsia="ja-JP"/>
-              </w:rPr>
-            </w:pPr>
-            <w:r>
-              <w:rPr>
-                <w:rFonts w:ascii="Arial" w:eastAsia="MS Mincho" w:hAnsi="Arial" w:cs="Arial"/>
-                <w:color w:val="000000"/>
+            <w:vAlign w:val="center"/>
+          </w:tcPr>
+          <w:p>
+            <w:pPr>
+              <w:spacing w:after="0" w:line="240" w:lineRule="auto"/>
+              <w:jc w:val="center"/>
+              <w:rPr>
+                <w:rFonts w:ascii="Arial" w:eastAsia="MS Mincho" w:hAnsi="Arial" w:cs="Arial"/>
+                <w:color w:val="000000"/>
+                <w:sz w:val="20"/>
+                <w:szCs w:val="20"/>
+                <w:lang w:eastAsia="ja-JP"/>
+              </w:rPr>
+            </w:pPr>
+            <w:r>
+              <w:rPr>
+                <w:rFonts w:ascii="Arial" w:eastAsia="MS Mincho" w:hAnsi="Arial" w:cs="Arial"/>
+                <w:color w:val="FF0000"/>
                 <w:sz w:val="20"/>
                 <w:szCs w:val="20"/>
                 <w:lang w:eastAsia="ja-JP"/>
@@ -951,19 +995,30 @@
               <w:bottom w:val="single" w:sz="4" w:space="0" w:color="auto"/>
               <w:right w:val="single" w:sz="4" w:space="0" w:color="auto"/>
             </w:tcBorders>
-          </w:tcPr>
-          <w:p>
-            <w:pPr>
-              <w:spacing w:after="0" w:line="240" w:lineRule="auto"/>
-              <w:jc w:val="center"/>
-              <w:rPr>
-                <w:rFonts w:ascii="Arial" w:eastAsia="MS Mincho" w:hAnsi="Arial" w:cs="Arial"/>
-                <w:color w:val="000000"/>
-                <w:sz w:val="20"/>
-                <w:szCs w:val="20"/>
-                <w:lang w:eastAsia="ja-JP"/>
-              </w:rPr>
-            </w:pPr>
+            <w:vAlign w:val="center"/>
+          </w:tcPr>
+          <w:p>
+            <w:pPr>
+              <w:spacing w:after="0" w:line="240" w:lineRule="auto"/>
+              <w:jc w:val="center"/>
+              <w:rPr>
+                <w:rFonts w:ascii="Arial" w:eastAsia="MS Mincho" w:hAnsi="Arial" w:cs="Arial"/>
+                <w:color w:val="000000"/>
+                <w:sz w:val="20"/>
+                <w:szCs w:val="20"/>
+                <w:lang w:eastAsia="ja-JP"/>
+              </w:rPr>
+            </w:pPr>
+            <w:r>
+              <w:rPr>
+                <w:rFonts w:ascii="Arial" w:eastAsia="MS Mincho" w:hAnsi="Arial" w:cs="Arial"/>
+                <w:color w:val="FF0000"/>
+                <w:sz w:val="20"/>
+                <w:szCs w:val="20"/>
+                <w:lang w:eastAsia="ja-JP"/>
+              </w:rPr>
+              <w:t>1</w:t>
+            </w:r>
           </w:p>
         </w:tc>
         <w:tc>
@@ -975,6 +1030,7 @@
               <w:bottom w:val="single" w:sz="4" w:space="0" w:color="auto"/>
               <w:right w:val="single" w:sz="4" w:space="0" w:color="auto"/>
             </w:tcBorders>
+            <w:vAlign w:val="center"/>
           </w:tcPr>
           <w:p>
             <w:pPr>
@@ -999,19 +1055,30 @@
               <w:bottom w:val="single" w:sz="4" w:space="0" w:color="auto"/>
               <w:right w:val="single" w:sz="4" w:space="0" w:color="auto"/>
             </w:tcBorders>
-          </w:tcPr>
-          <w:p>
-            <w:pPr>
-              <w:spacing w:after="0" w:line="240" w:lineRule="auto"/>
-              <w:jc w:val="both"/>
-              <w:rPr>
-                <w:rFonts w:ascii="Arial" w:eastAsia="MS Mincho" w:hAnsi="Arial" w:cs="Arial"/>
-                <w:color w:val="000000"/>
-                <w:sz w:val="20"/>
-                <w:szCs w:val="20"/>
-                <w:lang w:eastAsia="ja-JP"/>
-              </w:rPr>
-            </w:pPr>
+            <w:vAlign w:val="center"/>
+          </w:tcPr>
+          <w:p>
+            <w:pPr>
+              <w:spacing w:after="0" w:line="240" w:lineRule="auto"/>
+              <w:jc w:val="center"/>
+              <w:rPr>
+                <w:rFonts w:ascii="Arial" w:eastAsia="MS Mincho" w:hAnsi="Arial" w:cs="Arial"/>
+                <w:color w:val="000000"/>
+                <w:sz w:val="20"/>
+                <w:szCs w:val="20"/>
+                <w:lang w:eastAsia="ja-JP"/>
+              </w:rPr>
+            </w:pPr>
+            <w:r>
+              <w:rPr>
+                <w:rFonts w:ascii="Arial" w:eastAsia="MS Mincho" w:hAnsi="Arial" w:cs="Arial"/>
+                <w:color w:val="00B050"/>
+                <w:sz w:val="20"/>
+                <w:szCs w:val="20"/>
+                <w:lang w:eastAsia="ja-JP"/>
+              </w:rPr>
+              <w:t>7</w:t>
+            </w:r>
           </w:p>
         </w:tc>
       </w:tr>
@@ -1025,12 +1092,13 @@
               <w:bottom w:val="single" w:sz="4" w:space="0" w:color="auto"/>
               <w:right w:val="single" w:sz="4" w:space="0" w:color="auto"/>
             </w:tcBorders>
+            <w:vAlign w:val="center"/>
             <w:hideMark/>
           </w:tcPr>
           <w:p>
             <w:pPr>
               <w:spacing w:after="0" w:line="240" w:lineRule="auto"/>
-              <w:jc w:val="both"/>
+              <w:jc w:val="center"/>
               <w:rPr>
                 <w:rFonts w:ascii="Arial" w:eastAsia="MS Mincho" w:hAnsi="Arial" w:cs="Arial"/>
                 <w:color w:val="000000"/>
@@ -1060,11 +1128,11 @@
               <w:bottom w:val="single" w:sz="4" w:space="0" w:color="auto"/>
               <w:right w:val="single" w:sz="4" w:space="0" w:color="auto"/>
             </w:tcBorders>
-            <w:vAlign w:val="bottom"/>
-          </w:tcPr>
-          <w:p>
-            <w:pPr>
-              <w:jc w:val="both"/>
+            <w:vAlign w:val="center"/>
+          </w:tcPr>
+          <w:p>
+            <w:pPr>
+              <w:jc w:val="center"/>
               <w:rPr>
                 <w:rFonts w:ascii="Arial" w:eastAsia="Times New Roman" w:hAnsi="Arial" w:cs="Arial"/>
                 <w:sz w:val="20"/>
@@ -1089,6 +1157,7 @@
               <w:bottom w:val="single" w:sz="4" w:space="0" w:color="auto"/>
               <w:right w:val="single" w:sz="4" w:space="0" w:color="auto"/>
             </w:tcBorders>
+            <w:vAlign w:val="center"/>
           </w:tcPr>
           <w:p>
             <w:pPr>
@@ -1123,23 +1192,24 @@
               <w:bottom w:val="single" w:sz="4" w:space="0" w:color="auto"/>
               <w:right w:val="single" w:sz="4" w:space="0" w:color="auto"/>
             </w:tcBorders>
-          </w:tcPr>
-          <w:p>
-            <w:pPr>
-              <w:spacing w:after="0" w:line="240" w:lineRule="auto"/>
-              <w:jc w:val="center"/>
-              <w:rPr>
-                <w:rFonts w:ascii="Arial" w:eastAsia="MS Mincho" w:hAnsi="Arial" w:cs="Arial"/>
-                <w:color w:val="000000"/>
-                <w:sz w:val="20"/>
-                <w:szCs w:val="20"/>
-                <w:lang w:eastAsia="ja-JP"/>
-              </w:rPr>
-            </w:pPr>
-            <w:r>
-              <w:rPr>
-                <w:rFonts w:ascii="Arial" w:eastAsia="MS Mincho" w:hAnsi="Arial" w:cs="Arial"/>
-                <w:color w:val="000000"/>
+            <w:vAlign w:val="center"/>
+          </w:tcPr>
+          <w:p>
+            <w:pPr>
+              <w:spacing w:after="0" w:line="240" w:lineRule="auto"/>
+              <w:jc w:val="center"/>
+              <w:rPr>
+                <w:rFonts w:ascii="Arial" w:eastAsia="MS Mincho" w:hAnsi="Arial" w:cs="Arial"/>
+                <w:color w:val="000000"/>
+                <w:sz w:val="20"/>
+                <w:szCs w:val="20"/>
+                <w:lang w:eastAsia="ja-JP"/>
+              </w:rPr>
+            </w:pPr>
+            <w:r>
+              <w:rPr>
+                <w:rFonts w:ascii="Arial" w:eastAsia="MS Mincho" w:hAnsi="Arial" w:cs="Arial"/>
+                <w:color w:val="00B050"/>
                 <w:sz w:val="20"/>
                 <w:szCs w:val="20"/>
                 <w:lang w:eastAsia="ja-JP"/>
@@ -1157,6 +1227,7 @@
               <w:bottom w:val="single" w:sz="4" w:space="0" w:color="auto"/>
               <w:right w:val="single" w:sz="4" w:space="0" w:color="auto"/>
             </w:tcBorders>
+            <w:vAlign w:val="center"/>
           </w:tcPr>
           <w:p>
             <w:pPr>
@@ -1181,6 +1252,7 @@
               <w:bottom w:val="single" w:sz="4" w:space="0" w:color="auto"/>
               <w:right w:val="single" w:sz="4" w:space="0" w:color="auto"/>
             </w:tcBorders>
+            <w:vAlign w:val="center"/>
           </w:tcPr>
           <w:p>
             <w:pPr>
@@ -1205,19 +1277,30 @@
               <w:bottom w:val="single" w:sz="4" w:space="0" w:color="auto"/>
               <w:right w:val="single" w:sz="4" w:space="0" w:color="auto"/>
             </w:tcBorders>
-          </w:tcPr>
-          <w:p>
-            <w:pPr>
-              <w:spacing w:after="0" w:line="240" w:lineRule="auto"/>
-              <w:jc w:val="both"/>
-              <w:rPr>
-                <w:rFonts w:ascii="Arial" w:eastAsia="MS Mincho" w:hAnsi="Arial" w:cs="Arial"/>
-                <w:color w:val="000000"/>
-                <w:sz w:val="20"/>
-                <w:szCs w:val="20"/>
-                <w:lang w:eastAsia="ja-JP"/>
-              </w:rPr>
-            </w:pPr>
+            <w:vAlign w:val="center"/>
+          </w:tcPr>
+          <w:p>
+            <w:pPr>
+              <w:spacing w:after="0" w:line="240" w:lineRule="auto"/>
+              <w:jc w:val="center"/>
+              <w:rPr>
+                <w:rFonts w:ascii="Arial" w:eastAsia="MS Mincho" w:hAnsi="Arial" w:cs="Arial"/>
+                <w:color w:val="000000"/>
+                <w:sz w:val="20"/>
+                <w:szCs w:val="20"/>
+                <w:lang w:eastAsia="ja-JP"/>
+              </w:rPr>
+            </w:pPr>
+            <w:r>
+              <w:rPr>
+                <w:rFonts w:ascii="Arial" w:eastAsia="MS Mincho" w:hAnsi="Arial" w:cs="Arial"/>
+                <w:color w:val="00B050"/>
+                <w:sz w:val="20"/>
+                <w:szCs w:val="20"/>
+                <w:lang w:eastAsia="ja-JP"/>
+              </w:rPr>
+              <w:t>7</w:t>
+            </w:r>
           </w:p>
         </w:tc>
       </w:tr>
@@ -1231,12 +1314,13 @@
               <w:bottom w:val="single" w:sz="4" w:space="0" w:color="auto"/>
               <w:right w:val="single" w:sz="4" w:space="0" w:color="auto"/>
             </w:tcBorders>
+            <w:vAlign w:val="center"/>
             <w:hideMark/>
           </w:tcPr>
           <w:p>
             <w:pPr>
               <w:spacing w:after="0" w:line="240" w:lineRule="auto"/>
-              <w:jc w:val="both"/>
+              <w:jc w:val="center"/>
               <w:rPr>
                 <w:rFonts w:ascii="Arial" w:eastAsia="MS Mincho" w:hAnsi="Arial" w:cs="Arial"/>
                 <w:color w:val="000000"/>
@@ -1266,12 +1350,12 @@
               <w:bottom w:val="single" w:sz="4" w:space="0" w:color="auto"/>
               <w:right w:val="single" w:sz="4" w:space="0" w:color="auto"/>
             </w:tcBorders>
-            <w:vAlign w:val="bottom"/>
-          </w:tcPr>
-          <w:p>
-            <w:pPr>
-              <w:spacing w:after="0" w:line="240" w:lineRule="auto"/>
-              <w:jc w:val="both"/>
+            <w:vAlign w:val="center"/>
+          </w:tcPr>
+          <w:p>
+            <w:pPr>
+              <w:spacing w:after="0" w:line="240" w:lineRule="auto"/>
+              <w:jc w:val="center"/>
               <w:rPr>
                 <w:rFonts w:ascii="Arial" w:eastAsia="MS Mincho" w:hAnsi="Arial" w:cs="Arial"/>
                 <w:color w:val="000000"/>
@@ -1298,6 +1382,7 @@
               <w:bottom w:val="single" w:sz="4" w:space="0" w:color="auto"/>
               <w:right w:val="single" w:sz="4" w:space="0" w:color="auto"/>
             </w:tcBorders>
+            <w:vAlign w:val="center"/>
           </w:tcPr>
           <w:p>
             <w:pPr>
@@ -1332,6 +1417,7 @@
               <w:bottom w:val="single" w:sz="4" w:space="0" w:color="auto"/>
               <w:right w:val="single" w:sz="4" w:space="0" w:color="auto"/>
             </w:tcBorders>
+            <w:vAlign w:val="center"/>
           </w:tcPr>
           <w:p>
             <w:pPr>
@@ -1366,6 +1452,7 @@
               <w:bottom w:val="single" w:sz="4" w:space="0" w:color="auto"/>
               <w:right w:val="single" w:sz="4" w:space="0" w:color="auto"/>
             </w:tcBorders>
+            <w:vAlign w:val="center"/>
           </w:tcPr>
           <w:p>
             <w:pPr>
@@ -1390,19 +1477,30 @@
               <w:bottom w:val="single" w:sz="4" w:space="0" w:color="auto"/>
               <w:right w:val="single" w:sz="4" w:space="0" w:color="auto"/>
             </w:tcBorders>
-          </w:tcPr>
-          <w:p>
-            <w:pPr>
-              <w:spacing w:after="0" w:line="240" w:lineRule="auto"/>
-              <w:jc w:val="center"/>
-              <w:rPr>
-                <w:rFonts w:ascii="Arial" w:eastAsia="MS Mincho" w:hAnsi="Arial" w:cs="Arial"/>
-                <w:color w:val="000000"/>
-                <w:sz w:val="20"/>
-                <w:szCs w:val="20"/>
-                <w:lang w:eastAsia="ja-JP"/>
-              </w:rPr>
-            </w:pPr>
+            <w:vAlign w:val="center"/>
+          </w:tcPr>
+          <w:p>
+            <w:pPr>
+              <w:spacing w:after="0" w:line="240" w:lineRule="auto"/>
+              <w:jc w:val="center"/>
+              <w:rPr>
+                <w:rFonts w:ascii="Arial" w:eastAsia="MS Mincho" w:hAnsi="Arial" w:cs="Arial"/>
+                <w:color w:val="000000"/>
+                <w:sz w:val="20"/>
+                <w:szCs w:val="20"/>
+                <w:lang w:eastAsia="ja-JP"/>
+              </w:rPr>
+            </w:pPr>
+            <w:r>
+              <w:rPr>
+                <w:rFonts w:ascii="Arial" w:eastAsia="MS Mincho" w:hAnsi="Arial" w:cs="Arial"/>
+                <w:color w:val="000000"/>
+                <w:sz w:val="20"/>
+                <w:szCs w:val="20"/>
+                <w:lang w:eastAsia="ja-JP"/>
+              </w:rPr>
+              <w:t>1</w:t>
+            </w:r>
           </w:p>
         </w:tc>
         <w:tc>
@@ -1414,11 +1512,12 @@
               <w:bottom w:val="single" w:sz="4" w:space="0" w:color="auto"/>
               <w:right w:val="single" w:sz="4" w:space="0" w:color="auto"/>
             </w:tcBorders>
-          </w:tcPr>
-          <w:p>
-            <w:pPr>
-              <w:spacing w:after="0" w:line="240" w:lineRule="auto"/>
-              <w:jc w:val="both"/>
+            <w:vAlign w:val="center"/>
+          </w:tcPr>
+          <w:p>
+            <w:pPr>
+              <w:spacing w:after="0" w:line="240" w:lineRule="auto"/>
+              <w:jc w:val="center"/>
               <w:rPr>
                 <w:rFonts w:ascii="Arial" w:eastAsia="MS Mincho" w:hAnsi="Arial" w:cs="Arial"/>
                 <w:color w:val="000000"/>
@@ -1440,12 +1539,13 @@
               <w:bottom w:val="single" w:sz="4" w:space="0" w:color="auto"/>
               <w:right w:val="single" w:sz="4" w:space="0" w:color="auto"/>
             </w:tcBorders>
+            <w:vAlign w:val="center"/>
             <w:hideMark/>
           </w:tcPr>
           <w:p>
             <w:pPr>
               <w:spacing w:after="0" w:line="240" w:lineRule="auto"/>
-              <w:jc w:val="both"/>
+              <w:jc w:val="center"/>
               <w:rPr>
                 <w:rFonts w:ascii="Arial" w:eastAsia="MS Mincho" w:hAnsi="Arial" w:cs="Arial"/>
                 <w:color w:val="000000"/>
@@ -1475,11 +1575,12 @@
               <w:bottom w:val="single" w:sz="4" w:space="0" w:color="auto"/>
               <w:right w:val="single" w:sz="4" w:space="0" w:color="auto"/>
             </w:tcBorders>
-            <w:vAlign w:val="bottom"/>
-          </w:tcPr>
-          <w:p>
-            <w:pPr>
-              <w:spacing w:after="0" w:line="240" w:lineRule="auto"/>
+            <w:vAlign w:val="center"/>
+          </w:tcPr>
+          <w:p>
+            <w:pPr>
+              <w:spacing w:after="0" w:line="240" w:lineRule="auto"/>
+              <w:jc w:val="center"/>
               <w:rPr>
                 <w:rFonts w:ascii="Arial" w:eastAsia="MS Mincho" w:hAnsi="Arial" w:cs="Arial"/>
                 <w:color w:val="000000"/>
@@ -1506,23 +1607,24 @@
               <w:bottom w:val="single" w:sz="4" w:space="0" w:color="auto"/>
               <w:right w:val="single" w:sz="4" w:space="0" w:color="auto"/>
             </w:tcBorders>
-          </w:tcPr>
-          <w:p>
-            <w:pPr>
-              <w:spacing w:after="0" w:line="240" w:lineRule="auto"/>
-              <w:jc w:val="center"/>
-              <w:rPr>
-                <w:rFonts w:ascii="Arial" w:eastAsia="MS Mincho" w:hAnsi="Arial" w:cs="Arial"/>
-                <w:color w:val="000000"/>
-                <w:sz w:val="20"/>
-                <w:szCs w:val="20"/>
-                <w:lang w:eastAsia="ja-JP"/>
-              </w:rPr>
-            </w:pPr>
-            <w:r>
-              <w:rPr>
-                <w:rFonts w:ascii="Arial" w:eastAsia="MS Mincho" w:hAnsi="Arial" w:cs="Arial"/>
-                <w:color w:val="000000"/>
+            <w:vAlign w:val="center"/>
+          </w:tcPr>
+          <w:p>
+            <w:pPr>
+              <w:spacing w:after="0" w:line="240" w:lineRule="auto"/>
+              <w:jc w:val="center"/>
+              <w:rPr>
+                <w:rFonts w:ascii="Arial" w:eastAsia="MS Mincho" w:hAnsi="Arial" w:cs="Arial"/>
+                <w:color w:val="000000"/>
+                <w:sz w:val="20"/>
+                <w:szCs w:val="20"/>
+                <w:lang w:eastAsia="ja-JP"/>
+              </w:rPr>
+            </w:pPr>
+            <w:r>
+              <w:rPr>
+                <w:rFonts w:ascii="Arial" w:eastAsia="MS Mincho" w:hAnsi="Arial" w:cs="Arial"/>
+                <w:color w:val="FF0000"/>
                 <w:sz w:val="20"/>
                 <w:szCs w:val="20"/>
                 <w:lang w:eastAsia="ja-JP"/>
@@ -1540,23 +1642,24 @@
               <w:bottom w:val="single" w:sz="4" w:space="0" w:color="auto"/>
               <w:right w:val="single" w:sz="4" w:space="0" w:color="auto"/>
             </w:tcBorders>
-          </w:tcPr>
-          <w:p>
-            <w:pPr>
-              <w:spacing w:after="0" w:line="240" w:lineRule="auto"/>
-              <w:jc w:val="center"/>
-              <w:rPr>
-                <w:rFonts w:ascii="Arial" w:eastAsia="MS Mincho" w:hAnsi="Arial" w:cs="Arial"/>
-                <w:color w:val="000000"/>
-                <w:sz w:val="20"/>
-                <w:szCs w:val="20"/>
-                <w:lang w:eastAsia="ja-JP"/>
-              </w:rPr>
-            </w:pPr>
-            <w:r>
-              <w:rPr>
-                <w:rFonts w:ascii="Arial" w:eastAsia="MS Mincho" w:hAnsi="Arial" w:cs="Arial"/>
-                <w:color w:val="000000"/>
+            <w:vAlign w:val="center"/>
+          </w:tcPr>
+          <w:p>
+            <w:pPr>
+              <w:spacing w:after="0" w:line="240" w:lineRule="auto"/>
+              <w:jc w:val="center"/>
+              <w:rPr>
+                <w:rFonts w:ascii="Arial" w:eastAsia="MS Mincho" w:hAnsi="Arial" w:cs="Arial"/>
+                <w:color w:val="000000"/>
+                <w:sz w:val="20"/>
+                <w:szCs w:val="20"/>
+                <w:lang w:eastAsia="ja-JP"/>
+              </w:rPr>
+            </w:pPr>
+            <w:r>
+              <w:rPr>
+                <w:rFonts w:ascii="Arial" w:eastAsia="MS Mincho" w:hAnsi="Arial" w:cs="Arial"/>
+                <w:color w:val="FF0000"/>
                 <w:sz w:val="20"/>
                 <w:szCs w:val="20"/>
                 <w:lang w:eastAsia="ja-JP"/>
@@ -1574,19 +1677,30 @@
               <w:bottom w:val="single" w:sz="4" w:space="0" w:color="auto"/>
               <w:right w:val="single" w:sz="4" w:space="0" w:color="auto"/>
             </w:tcBorders>
-          </w:tcPr>
-          <w:p>
-            <w:pPr>
-              <w:spacing w:after="0" w:line="240" w:lineRule="auto"/>
-              <w:jc w:val="center"/>
-              <w:rPr>
-                <w:rFonts w:ascii="Arial" w:eastAsia="MS Mincho" w:hAnsi="Arial" w:cs="Arial"/>
-                <w:color w:val="000000"/>
-                <w:sz w:val="20"/>
-                <w:szCs w:val="20"/>
-                <w:lang w:eastAsia="ja-JP"/>
-              </w:rPr>
-            </w:pPr>
+            <w:vAlign w:val="center"/>
+          </w:tcPr>
+          <w:p>
+            <w:pPr>
+              <w:spacing w:after="0" w:line="240" w:lineRule="auto"/>
+              <w:jc w:val="center"/>
+              <w:rPr>
+                <w:rFonts w:ascii="Arial" w:eastAsia="MS Mincho" w:hAnsi="Arial" w:cs="Arial"/>
+                <w:color w:val="000000"/>
+                <w:sz w:val="20"/>
+                <w:szCs w:val="20"/>
+                <w:lang w:eastAsia="ja-JP"/>
+              </w:rPr>
+            </w:pPr>
+            <w:r>
+              <w:rPr>
+                <w:rFonts w:ascii="Arial" w:eastAsia="MS Mincho" w:hAnsi="Arial" w:cs="Arial"/>
+                <w:color w:val="FF0000"/>
+                <w:sz w:val="20"/>
+                <w:szCs w:val="20"/>
+                <w:lang w:eastAsia="ja-JP"/>
+              </w:rPr>
+              <w:t>1</w:t>
+            </w:r>
           </w:p>
         </w:tc>
         <w:tc>
@@ -1598,6 +1712,7 @@
               <w:bottom w:val="single" w:sz="4" w:space="0" w:color="auto"/>
               <w:right w:val="single" w:sz="4" w:space="0" w:color="auto"/>
             </w:tcBorders>
+            <w:vAlign w:val="center"/>
           </w:tcPr>
           <w:p>
             <w:pPr>
@@ -1622,18 +1737,28 @@
               <w:bottom w:val="single" w:sz="4" w:space="0" w:color="auto"/>
               <w:right w:val="single" w:sz="4" w:space="0" w:color="auto"/>
             </w:tcBorders>
-          </w:tcPr>
-          <w:p>
-            <w:pPr>
-              <w:spacing w:after="0" w:line="240" w:lineRule="auto"/>
-              <w:jc w:val="both"/>
-              <w:rPr>
-                <w:rFonts w:ascii="Arial" w:eastAsia="MS Mincho" w:hAnsi="Arial" w:cs="Arial"/>
-                <w:color w:val="000000"/>
-                <w:sz w:val="20"/>
-                <w:szCs w:val="20"/>
-              </w:rPr>
-            </w:pPr>
+            <w:vAlign w:val="center"/>
+          </w:tcPr>
+          <w:p>
+            <w:pPr>
+              <w:spacing w:after="0" w:line="240" w:lineRule="auto"/>
+              <w:jc w:val="center"/>
+              <w:rPr>
+                <w:rFonts w:ascii="Arial" w:eastAsia="MS Mincho" w:hAnsi="Arial" w:cs="Arial"/>
+                <w:color w:val="000000"/>
+                <w:sz w:val="20"/>
+                <w:szCs w:val="20"/>
+              </w:rPr>
+            </w:pPr>
+            <w:r>
+              <w:rPr>
+                <w:rFonts w:ascii="Arial" w:eastAsia="MS Mincho" w:hAnsi="Arial" w:cs="Arial"/>
+                <w:color w:val="FF0000"/>
+                <w:sz w:val="20"/>
+                <w:szCs w:val="20"/>
+              </w:rPr>
+              <w:t>8</w:t>
+            </w:r>
           </w:p>
         </w:tc>
       </w:tr>
@@ -1651,8 +1776,6 @@
           <w:rFonts w:ascii="Arial" w:hAnsi="Arial" w:cs="Arial"/>
         </w:rPr>
       </w:pPr>
-      <w:bookmarkStart w:id="0" w:name="_GoBack"/>
-      <w:bookmarkEnd w:id="0"/>
       <w:r>
         <w:rPr>
           <w:rFonts w:ascii="Arial" w:hAnsi="Arial" w:cs="Arial"/>
@@ -1781,7 +1904,7 @@
         </w:trPr>
         <w:tc>
           <w:tcPr>
-            <w:tcW w:w="483" w:type="dxa"/>
+            <w:tcW w:w="482" w:type="dxa"/>
             <w:tcBorders>
               <w:top w:val="nil"/>
               <w:left w:val="single" w:sz="4" w:space="0" w:color="808080"/>
@@ -1822,7 +1945,7 @@
         </w:tc>
         <w:tc>
           <w:tcPr>
-            <w:tcW w:w="1151" w:type="dxa"/>
+            <w:tcW w:w="1218" w:type="dxa"/>
             <w:tcBorders>
               <w:top w:val="nil"/>
               <w:left w:val="nil"/>
@@ -1887,7 +2010,7 @@
         </w:tc>
         <w:tc>
           <w:tcPr>
-            <w:tcW w:w="2236" w:type="dxa"/>
+            <w:tcW w:w="2219" w:type="dxa"/>
             <w:tcBorders>
               <w:top w:val="single" w:sz="4" w:space="0" w:color="808080"/>
               <w:left w:val="single" w:sz="4" w:space="0" w:color="808080"/>
@@ -1928,7 +2051,7 @@
         </w:tc>
         <w:tc>
           <w:tcPr>
-            <w:tcW w:w="1173" w:type="dxa"/>
+            <w:tcW w:w="1166" w:type="dxa"/>
             <w:tcBorders>
               <w:top w:val="nil"/>
               <w:left w:val="nil"/>
@@ -1969,7 +2092,7 @@
         </w:tc>
         <w:tc>
           <w:tcPr>
-            <w:tcW w:w="1418" w:type="dxa"/>
+            <w:tcW w:w="1414" w:type="dxa"/>
             <w:tcBorders>
               <w:top w:val="nil"/>
               <w:left w:val="nil"/>
@@ -2010,7 +2133,7 @@
         </w:tc>
         <w:tc>
           <w:tcPr>
-            <w:tcW w:w="1070" w:type="dxa"/>
+            <w:tcW w:w="1064" w:type="dxa"/>
             <w:tcBorders>
               <w:top w:val="nil"/>
               <w:left w:val="nil"/>
@@ -2051,7 +2174,7 @@
         </w:tc>
         <w:tc>
           <w:tcPr>
-            <w:tcW w:w="3693" w:type="dxa"/>
+            <w:tcW w:w="3678" w:type="dxa"/>
             <w:tcBorders>
               <w:top w:val="nil"/>
               <w:left w:val="nil"/>
@@ -2092,7 +2215,7 @@
         </w:tc>
         <w:tc>
           <w:tcPr>
-            <w:tcW w:w="1792" w:type="dxa"/>
+            <w:tcW w:w="1784" w:type="dxa"/>
             <w:tcBorders>
               <w:top w:val="nil"/>
               <w:left w:val="nil"/>
@@ -2133,7 +2256,7 @@
         </w:tc>
         <w:tc>
           <w:tcPr>
-            <w:tcW w:w="1468" w:type="dxa"/>
+            <w:tcW w:w="1459" w:type="dxa"/>
             <w:tcBorders>
               <w:top w:val="nil"/>
               <w:left w:val="nil"/>
@@ -2181,7 +2304,7 @@
         </w:trPr>
         <w:tc>
           <w:tcPr>
-            <w:tcW w:w="483" w:type="dxa"/>
+            <w:tcW w:w="482" w:type="dxa"/>
             <w:tcBorders>
               <w:top w:val="dotted" w:sz="4" w:space="0" w:color="808080"/>
               <w:left w:val="single" w:sz="4" w:space="0" w:color="808080"/>
@@ -2217,7 +2340,7 @@
         </w:tc>
         <w:tc>
           <w:tcPr>
-            <w:tcW w:w="1151" w:type="dxa"/>
+            <w:tcW w:w="1218" w:type="dxa"/>
             <w:tcBorders>
               <w:top w:val="dotted" w:sz="4" w:space="0" w:color="808080"/>
               <w:left w:val="nil"/>
@@ -2238,11 +2361,21 @@
                 <w:lang w:val="en-GB" w:eastAsia="en-GB"/>
               </w:rPr>
             </w:pPr>
-          </w:p>
-        </w:tc>
-        <w:tc>
-          <w:tcPr>
-            <w:tcW w:w="2236" w:type="dxa"/>
+            <w:r>
+              <w:rPr>
+                <w:rFonts w:ascii="Arial" w:eastAsia="Times New Roman" w:hAnsi="Arial" w:cs="Arial"/>
+                <w:color w:val="002060"/>
+                <w:sz w:val="18"/>
+                <w:szCs w:val="18"/>
+                <w:lang w:val="en-GB" w:eastAsia="en-GB"/>
+              </w:rPr>
+              <w:t>1851050130</w:t>
+            </w:r>
+          </w:p>
+        </w:tc>
+        <w:tc>
+          <w:tcPr>
+            <w:tcW w:w="2219" w:type="dxa"/>
             <w:tcBorders>
               <w:top w:val="dotted" w:sz="4" w:space="0" w:color="808080"/>
               <w:left w:val="single" w:sz="4" w:space="0" w:color="808080"/>
@@ -2274,7 +2407,7 @@
         </w:tc>
         <w:tc>
           <w:tcPr>
-            <w:tcW w:w="1173" w:type="dxa"/>
+            <w:tcW w:w="1166" w:type="dxa"/>
             <w:tcBorders>
               <w:top w:val="dotted" w:sz="4" w:space="0" w:color="808080"/>
               <w:left w:val="nil"/>
@@ -2295,11 +2428,21 @@
                 <w:lang w:val="en-GB" w:eastAsia="en-GB"/>
               </w:rPr>
             </w:pPr>
-          </w:p>
-        </w:tc>
-        <w:tc>
-          <w:tcPr>
-            <w:tcW w:w="1418" w:type="dxa"/>
+            <w:r>
+              <w:rPr>
+                <w:rFonts w:ascii="Arial" w:eastAsia="Times New Roman" w:hAnsi="Arial" w:cs="Arial"/>
+                <w:color w:val="002060"/>
+                <w:sz w:val="18"/>
+                <w:szCs w:val="18"/>
+                <w:lang w:val="en-GB" w:eastAsia="en-GB"/>
+              </w:rPr>
+              <w:t>Nam</w:t>
+            </w:r>
+          </w:p>
+        </w:tc>
+        <w:tc>
+          <w:tcPr>
+            <w:tcW w:w="1414" w:type="dxa"/>
             <w:tcBorders>
               <w:top w:val="dotted" w:sz="4" w:space="0" w:color="808080"/>
               <w:left w:val="nil"/>
@@ -2320,11 +2463,21 @@
                 <w:lang w:val="en-GB" w:eastAsia="en-GB"/>
               </w:rPr>
             </w:pPr>
-          </w:p>
-        </w:tc>
-        <w:tc>
-          <w:tcPr>
-            <w:tcW w:w="1070" w:type="dxa"/>
+            <w:r>
+              <w:rPr>
+                <w:rFonts w:ascii="Arial" w:eastAsia="Times New Roman" w:hAnsi="Arial" w:cs="Arial"/>
+                <w:color w:val="002060"/>
+                <w:sz w:val="18"/>
+                <w:szCs w:val="18"/>
+                <w:lang w:val="en-GB" w:eastAsia="en-GB"/>
+              </w:rPr>
+              <w:t>19/11/2000</w:t>
+            </w:r>
+          </w:p>
+        </w:tc>
+        <w:tc>
+          <w:tcPr>
+            <w:tcW w:w="1064" w:type="dxa"/>
             <w:tcBorders>
               <w:top w:val="dotted" w:sz="4" w:space="0" w:color="808080"/>
               <w:left w:val="nil"/>
@@ -2345,11 +2498,21 @@
                 <w:lang w:val="en-GB" w:eastAsia="en-GB"/>
               </w:rPr>
             </w:pPr>
-          </w:p>
-        </w:tc>
-        <w:tc>
-          <w:tcPr>
-            <w:tcW w:w="3693" w:type="dxa"/>
+            <w:r>
+              <w:rPr>
+                <w:rFonts w:ascii="Arial" w:eastAsia="Times New Roman" w:hAnsi="Arial" w:cs="Arial"/>
+                <w:color w:val="002060"/>
+                <w:sz w:val="18"/>
+                <w:szCs w:val="18"/>
+                <w:lang w:val="en-GB" w:eastAsia="en-GB"/>
+              </w:rPr>
+              <w:t>TP.HCM</w:t>
+            </w:r>
+          </w:p>
+        </w:tc>
+        <w:tc>
+          <w:tcPr>
+            <w:tcW w:w="3678" w:type="dxa"/>
             <w:tcBorders>
               <w:top w:val="dotted" w:sz="4" w:space="0" w:color="808080"/>
               <w:left w:val="nil"/>
@@ -2371,11 +2534,33 @@
                 <w:lang w:val="en-GB" w:eastAsia="en-GB"/>
               </w:rPr>
             </w:pPr>
-          </w:p>
-        </w:tc>
-        <w:tc>
-          <w:tcPr>
-            <w:tcW w:w="1792" w:type="dxa"/>
+            <w:hyperlink r:id="rId4" w:history="1">
+              <w:r>
+                <w:rPr>
+                  <w:rStyle w:val="Hyperlink"/>
+                  <w:rFonts w:ascii="Arial" w:eastAsia="Times New Roman" w:hAnsi="Arial" w:cs="Arial"/>
+                  <w:sz w:val="18"/>
+                  <w:szCs w:val="18"/>
+                  <w:lang w:val="en-GB" w:eastAsia="en-GB"/>
+                </w:rPr>
+                <w:t>1851050130</w:t>
+              </w:r>
+              <w:r>
+                <w:rPr>
+                  <w:rStyle w:val="Hyperlink"/>
+                  <w:rFonts w:ascii="Arial" w:eastAsia="Times New Roman" w:hAnsi="Arial" w:cs="Arial"/>
+                  <w:sz w:val="18"/>
+                  <w:szCs w:val="18"/>
+                  <w:lang w:val="en-GB" w:eastAsia="en-GB"/>
+                </w:rPr>
+                <w:t>thanh@ou.edu.vn</w:t>
+              </w:r>
+            </w:hyperlink>
+          </w:p>
+        </w:tc>
+        <w:tc>
+          <w:tcPr>
+            <w:tcW w:w="1784" w:type="dxa"/>
             <w:tcBorders>
               <w:top w:val="dotted" w:sz="4" w:space="0" w:color="808080"/>
               <w:left w:val="nil"/>
@@ -2396,11 +2581,21 @@
                 <w:lang w:val="en-GB" w:eastAsia="en-GB"/>
               </w:rPr>
             </w:pPr>
-          </w:p>
-        </w:tc>
-        <w:tc>
-          <w:tcPr>
-            <w:tcW w:w="1468" w:type="dxa"/>
+            <w:r>
+              <w:rPr>
+                <w:rFonts w:ascii="Arial" w:eastAsia="Times New Roman" w:hAnsi="Arial" w:cs="Arial"/>
+                <w:color w:val="002060"/>
+                <w:sz w:val="18"/>
+                <w:szCs w:val="18"/>
+                <w:lang w:val="en-GB" w:eastAsia="en-GB"/>
+              </w:rPr>
+              <w:t>0969700703</w:t>
+            </w:r>
+          </w:p>
+        </w:tc>
+        <w:tc>
+          <w:tcPr>
+            <w:tcW w:w="1459" w:type="dxa"/>
             <w:tcBorders>
               <w:top w:val="dotted" w:sz="4" w:space="0" w:color="808080"/>
               <w:left w:val="nil"/>
@@ -2433,7 +2628,7 @@
         </w:trPr>
         <w:tc>
           <w:tcPr>
-            <w:tcW w:w="483" w:type="dxa"/>
+            <w:tcW w:w="482" w:type="dxa"/>
             <w:tcBorders>
               <w:top w:val="nil"/>
               <w:left w:val="single" w:sz="4" w:space="0" w:color="808080"/>
@@ -2469,7 +2664,7 @@
         </w:tc>
         <w:tc>
           <w:tcPr>
-            <w:tcW w:w="1151" w:type="dxa"/>
+            <w:tcW w:w="1218" w:type="dxa"/>
             <w:tcBorders>
               <w:top w:val="nil"/>
               <w:left w:val="nil"/>
@@ -2490,11 +2685,21 @@
                 <w:lang w:val="en-GB" w:eastAsia="en-GB"/>
               </w:rPr>
             </w:pPr>
-          </w:p>
-        </w:tc>
-        <w:tc>
-          <w:tcPr>
-            <w:tcW w:w="2236" w:type="dxa"/>
+            <w:r>
+              <w:rPr>
+                <w:rFonts w:ascii="Arial" w:eastAsia="Times New Roman" w:hAnsi="Arial" w:cs="Arial"/>
+                <w:color w:val="002060"/>
+                <w:sz w:val="18"/>
+                <w:szCs w:val="18"/>
+                <w:lang w:val="en-GB" w:eastAsia="en-GB"/>
+              </w:rPr>
+              <w:t>1654050102</w:t>
+            </w:r>
+          </w:p>
+        </w:tc>
+        <w:tc>
+          <w:tcPr>
+            <w:tcW w:w="2219" w:type="dxa"/>
             <w:tcBorders>
               <w:top w:val="nil"/>
               <w:left w:val="single" w:sz="4" w:space="0" w:color="808080"/>
@@ -2526,7 +2731,7 @@
         </w:tc>
         <w:tc>
           <w:tcPr>
-            <w:tcW w:w="1173" w:type="dxa"/>
+            <w:tcW w:w="1166" w:type="dxa"/>
             <w:tcBorders>
               <w:top w:val="nil"/>
               <w:left w:val="nil"/>
@@ -2547,11 +2752,21 @@
                 <w:lang w:val="en-GB" w:eastAsia="en-GB"/>
               </w:rPr>
             </w:pPr>
-          </w:p>
-        </w:tc>
-        <w:tc>
-          <w:tcPr>
-            <w:tcW w:w="1418" w:type="dxa"/>
+            <w:r>
+              <w:rPr>
+                <w:rFonts w:ascii="Arial" w:eastAsia="Times New Roman" w:hAnsi="Arial" w:cs="Arial"/>
+                <w:color w:val="002060"/>
+                <w:sz w:val="18"/>
+                <w:szCs w:val="18"/>
+                <w:lang w:val="en-GB" w:eastAsia="en-GB"/>
+              </w:rPr>
+              <w:t>Nam</w:t>
+            </w:r>
+          </w:p>
+        </w:tc>
+        <w:tc>
+          <w:tcPr>
+            <w:tcW w:w="1414" w:type="dxa"/>
             <w:tcBorders>
               <w:top w:val="nil"/>
               <w:left w:val="nil"/>
@@ -2572,11 +2787,21 @@
                 <w:lang w:val="en-GB" w:eastAsia="en-GB"/>
               </w:rPr>
             </w:pPr>
-          </w:p>
-        </w:tc>
-        <w:tc>
-          <w:tcPr>
-            <w:tcW w:w="1070" w:type="dxa"/>
+            <w:r>
+              <w:rPr>
+                <w:rFonts w:ascii="Arial" w:eastAsia="Times New Roman" w:hAnsi="Arial" w:cs="Arial"/>
+                <w:color w:val="002060"/>
+                <w:sz w:val="18"/>
+                <w:szCs w:val="18"/>
+                <w:lang w:val="en-GB" w:eastAsia="en-GB"/>
+              </w:rPr>
+              <w:t>27/12/1998</w:t>
+            </w:r>
+          </w:p>
+        </w:tc>
+        <w:tc>
+          <w:tcPr>
+            <w:tcW w:w="1064" w:type="dxa"/>
             <w:tcBorders>
               <w:top w:val="nil"/>
               <w:left w:val="nil"/>
@@ -2597,11 +2822,21 @@
                 <w:lang w:val="en-GB" w:eastAsia="en-GB"/>
               </w:rPr>
             </w:pPr>
-          </w:p>
-        </w:tc>
-        <w:tc>
-          <w:tcPr>
-            <w:tcW w:w="3693" w:type="dxa"/>
+            <w:r>
+              <w:rPr>
+                <w:rFonts w:ascii="Arial" w:eastAsia="Times New Roman" w:hAnsi="Arial" w:cs="Arial"/>
+                <w:color w:val="002060"/>
+                <w:sz w:val="18"/>
+                <w:szCs w:val="18"/>
+                <w:lang w:val="en-GB" w:eastAsia="en-GB"/>
+              </w:rPr>
+              <w:t>Đồng Nai</w:t>
+            </w:r>
+          </w:p>
+        </w:tc>
+        <w:tc>
+          <w:tcPr>
+            <w:tcW w:w="3678" w:type="dxa"/>
             <w:tcBorders>
               <w:top w:val="nil"/>
               <w:left w:val="nil"/>
@@ -2623,11 +2858,43 @@
                 <w:lang w:val="en-GB" w:eastAsia="en-GB"/>
               </w:rPr>
             </w:pPr>
-          </w:p>
-        </w:tc>
-        <w:tc>
-          <w:tcPr>
-            <w:tcW w:w="1792" w:type="dxa"/>
+            <w:hyperlink r:id="rId5" w:history="1">
+              <w:r>
+                <w:rPr>
+                  <w:rStyle w:val="Hyperlink"/>
+                  <w:rFonts w:ascii="Arial" w:eastAsia="Times New Roman" w:hAnsi="Arial" w:cs="Arial"/>
+                  <w:sz w:val="18"/>
+                  <w:szCs w:val="18"/>
+                  <w:lang w:val="en-GB" w:eastAsia="en-GB"/>
+                </w:rPr>
+                <w:t>1654050102</w:t>
+              </w:r>
+              <w:r>
+                <w:rPr>
+                  <w:rStyle w:val="Hyperlink"/>
+                  <w:rFonts w:ascii="Arial" w:eastAsia="Times New Roman" w:hAnsi="Arial" w:cs="Arial"/>
+                  <w:sz w:val="18"/>
+                  <w:szCs w:val="18"/>
+                  <w:lang w:val="en-GB" w:eastAsia="en-GB"/>
+                </w:rPr>
+                <w:t>thanh</w:t>
+              </w:r>
+              <w:r>
+                <w:rPr>
+                  <w:rStyle w:val="Hyperlink"/>
+                  <w:rFonts w:ascii="Arial" w:eastAsia="Times New Roman" w:hAnsi="Arial" w:cs="Arial"/>
+                  <w:sz w:val="18"/>
+                  <w:szCs w:val="18"/>
+                  <w:lang w:val="en-GB" w:eastAsia="en-GB"/>
+                </w:rPr>
+                <w:t>@ou.edu.vn</w:t>
+              </w:r>
+            </w:hyperlink>
+          </w:p>
+        </w:tc>
+        <w:tc>
+          <w:tcPr>
+            <w:tcW w:w="1784" w:type="dxa"/>
             <w:tcBorders>
               <w:top w:val="nil"/>
               <w:left w:val="nil"/>
@@ -2648,11 +2915,21 @@
                 <w:lang w:val="en-GB" w:eastAsia="en-GB"/>
               </w:rPr>
             </w:pPr>
-          </w:p>
-        </w:tc>
-        <w:tc>
-          <w:tcPr>
-            <w:tcW w:w="1468" w:type="dxa"/>
+            <w:r>
+              <w:rPr>
+                <w:rFonts w:ascii="Arial" w:eastAsia="Times New Roman" w:hAnsi="Arial" w:cs="Arial"/>
+                <w:color w:val="002060"/>
+                <w:sz w:val="18"/>
+                <w:szCs w:val="18"/>
+                <w:lang w:val="en-GB" w:eastAsia="en-GB"/>
+              </w:rPr>
+              <w:t>0932197166</w:t>
+            </w:r>
+          </w:p>
+        </w:tc>
+        <w:tc>
+          <w:tcPr>
+            <w:tcW w:w="1459" w:type="dxa"/>
             <w:tcBorders>
               <w:top w:val="nil"/>
               <w:left w:val="nil"/>
@@ -2685,7 +2962,7 @@
         </w:trPr>
         <w:tc>
           <w:tcPr>
-            <w:tcW w:w="483" w:type="dxa"/>
+            <w:tcW w:w="482" w:type="dxa"/>
             <w:tcBorders>
               <w:top w:val="nil"/>
               <w:left w:val="single" w:sz="4" w:space="0" w:color="808080"/>
@@ -2721,7 +2998,7 @@
         </w:tc>
         <w:tc>
           <w:tcPr>
-            <w:tcW w:w="1151" w:type="dxa"/>
+            <w:tcW w:w="1218" w:type="dxa"/>
             <w:tcBorders>
               <w:top w:val="nil"/>
               <w:left w:val="nil"/>
@@ -2742,11 +3019,21 @@
                 <w:lang w:val="en-GB" w:eastAsia="en-GB"/>
               </w:rPr>
             </w:pPr>
-          </w:p>
-        </w:tc>
-        <w:tc>
-          <w:tcPr>
-            <w:tcW w:w="2236" w:type="dxa"/>
+            <w:r>
+              <w:rPr>
+                <w:rFonts w:ascii="Arial" w:eastAsia="Times New Roman" w:hAnsi="Arial" w:cs="Arial"/>
+                <w:color w:val="002060"/>
+                <w:sz w:val="18"/>
+                <w:szCs w:val="18"/>
+                <w:lang w:val="en-GB" w:eastAsia="en-GB"/>
+              </w:rPr>
+              <w:t>1754050083</w:t>
+            </w:r>
+          </w:p>
+        </w:tc>
+        <w:tc>
+          <w:tcPr>
+            <w:tcW w:w="2219" w:type="dxa"/>
             <w:tcBorders>
               <w:top w:val="nil"/>
               <w:left w:val="single" w:sz="4" w:space="0" w:color="808080"/>
@@ -2778,7 +3065,7 @@
         </w:tc>
         <w:tc>
           <w:tcPr>
-            <w:tcW w:w="1173" w:type="dxa"/>
+            <w:tcW w:w="1166" w:type="dxa"/>
             <w:tcBorders>
               <w:top w:val="nil"/>
               <w:left w:val="nil"/>
@@ -2799,11 +3086,21 @@
                 <w:lang w:val="en-GB" w:eastAsia="en-GB"/>
               </w:rPr>
             </w:pPr>
-          </w:p>
-        </w:tc>
-        <w:tc>
-          <w:tcPr>
-            <w:tcW w:w="1418" w:type="dxa"/>
+            <w:r>
+              <w:rPr>
+                <w:rFonts w:ascii="Arial" w:eastAsia="Times New Roman" w:hAnsi="Arial" w:cs="Arial"/>
+                <w:color w:val="002060"/>
+                <w:sz w:val="18"/>
+                <w:szCs w:val="18"/>
+                <w:lang w:val="en-GB" w:eastAsia="en-GB"/>
+              </w:rPr>
+              <w:t>Nữ</w:t>
+            </w:r>
+          </w:p>
+        </w:tc>
+        <w:tc>
+          <w:tcPr>
+            <w:tcW w:w="1414" w:type="dxa"/>
             <w:tcBorders>
               <w:top w:val="nil"/>
               <w:left w:val="nil"/>
@@ -2824,11 +3121,21 @@
                 <w:lang w:val="en-GB" w:eastAsia="en-GB"/>
               </w:rPr>
             </w:pPr>
-          </w:p>
-        </w:tc>
-        <w:tc>
-          <w:tcPr>
-            <w:tcW w:w="1070" w:type="dxa"/>
+            <w:r>
+              <w:rPr>
+                <w:rFonts w:ascii="Arial" w:eastAsia="Times New Roman" w:hAnsi="Arial" w:cs="Arial"/>
+                <w:color w:val="002060"/>
+                <w:sz w:val="18"/>
+                <w:szCs w:val="18"/>
+                <w:lang w:val="en-GB" w:eastAsia="en-GB"/>
+              </w:rPr>
+              <w:t>02/05/1999</w:t>
+            </w:r>
+          </w:p>
+        </w:tc>
+        <w:tc>
+          <w:tcPr>
+            <w:tcW w:w="1064" w:type="dxa"/>
             <w:tcBorders>
               <w:top w:val="nil"/>
               <w:left w:val="nil"/>
@@ -2849,11 +3156,21 @@
                 <w:lang w:val="en-GB" w:eastAsia="en-GB"/>
               </w:rPr>
             </w:pPr>
-          </w:p>
-        </w:tc>
-        <w:tc>
-          <w:tcPr>
-            <w:tcW w:w="3693" w:type="dxa"/>
+            <w:r>
+              <w:rPr>
+                <w:rFonts w:ascii="Arial" w:eastAsia="Times New Roman" w:hAnsi="Arial" w:cs="Arial"/>
+                <w:color w:val="002060"/>
+                <w:sz w:val="18"/>
+                <w:szCs w:val="18"/>
+                <w:lang w:val="en-GB" w:eastAsia="en-GB"/>
+              </w:rPr>
+              <w:t>Đồng Nai</w:t>
+            </w:r>
+          </w:p>
+        </w:tc>
+        <w:tc>
+          <w:tcPr>
+            <w:tcW w:w="3678" w:type="dxa"/>
             <w:tcBorders>
               <w:top w:val="nil"/>
               <w:left w:val="nil"/>
@@ -2875,11 +3192,43 @@
                 <w:lang w:val="en-GB" w:eastAsia="en-GB"/>
               </w:rPr>
             </w:pPr>
-          </w:p>
-        </w:tc>
-        <w:tc>
-          <w:tcPr>
-            <w:tcW w:w="1792" w:type="dxa"/>
+            <w:hyperlink r:id="rId6" w:history="1">
+              <w:r>
+                <w:rPr>
+                  <w:rStyle w:val="Hyperlink"/>
+                  <w:rFonts w:ascii="Arial" w:eastAsia="Times New Roman" w:hAnsi="Arial" w:cs="Arial"/>
+                  <w:sz w:val="18"/>
+                  <w:szCs w:val="18"/>
+                  <w:lang w:val="en-GB" w:eastAsia="en-GB"/>
+                </w:rPr>
+                <w:t>1754050083</w:t>
+              </w:r>
+              <w:r>
+                <w:rPr>
+                  <w:rStyle w:val="Hyperlink"/>
+                  <w:rFonts w:ascii="Arial" w:eastAsia="Times New Roman" w:hAnsi="Arial" w:cs="Arial"/>
+                  <w:sz w:val="18"/>
+                  <w:szCs w:val="18"/>
+                  <w:lang w:val="en-GB" w:eastAsia="en-GB"/>
+                </w:rPr>
+                <w:t>thao</w:t>
+              </w:r>
+              <w:r>
+                <w:rPr>
+                  <w:rStyle w:val="Hyperlink"/>
+                  <w:rFonts w:ascii="Arial" w:eastAsia="Times New Roman" w:hAnsi="Arial" w:cs="Arial"/>
+                  <w:sz w:val="18"/>
+                  <w:szCs w:val="18"/>
+                  <w:lang w:val="en-GB" w:eastAsia="en-GB"/>
+                </w:rPr>
+                <w:t>@ou.edu.vn</w:t>
+              </w:r>
+            </w:hyperlink>
+          </w:p>
+        </w:tc>
+        <w:tc>
+          <w:tcPr>
+            <w:tcW w:w="1784" w:type="dxa"/>
             <w:tcBorders>
               <w:top w:val="nil"/>
               <w:left w:val="nil"/>
@@ -2900,11 +3249,21 @@
                 <w:lang w:val="en-GB" w:eastAsia="en-GB"/>
               </w:rPr>
             </w:pPr>
-          </w:p>
-        </w:tc>
-        <w:tc>
-          <w:tcPr>
-            <w:tcW w:w="1468" w:type="dxa"/>
+            <w:r>
+              <w:rPr>
+                <w:rFonts w:ascii="Arial" w:eastAsia="Times New Roman" w:hAnsi="Arial" w:cs="Arial"/>
+                <w:color w:val="002060"/>
+                <w:sz w:val="18"/>
+                <w:szCs w:val="18"/>
+                <w:lang w:val="en-GB" w:eastAsia="en-GB"/>
+              </w:rPr>
+              <w:t>0986285459</w:t>
+            </w:r>
+          </w:p>
+        </w:tc>
+        <w:tc>
+          <w:tcPr>
+            <w:tcW w:w="1459" w:type="dxa"/>
             <w:tcBorders>
               <w:top w:val="nil"/>
               <w:left w:val="nil"/>
@@ -2936,7 +3295,7 @@
         </w:trPr>
         <w:tc>
           <w:tcPr>
-            <w:tcW w:w="483" w:type="dxa"/>
+            <w:tcW w:w="482" w:type="dxa"/>
             <w:tcBorders>
               <w:top w:val="nil"/>
               <w:left w:val="single" w:sz="4" w:space="0" w:color="808080"/>
@@ -2972,7 +3331,7 @@
         </w:tc>
         <w:tc>
           <w:tcPr>
-            <w:tcW w:w="1151" w:type="dxa"/>
+            <w:tcW w:w="1218" w:type="dxa"/>
             <w:tcBorders>
               <w:top w:val="nil"/>
               <w:left w:val="nil"/>
@@ -2993,11 +3352,21 @@
                 <w:lang w:val="en-GB" w:eastAsia="en-GB"/>
               </w:rPr>
             </w:pPr>
-          </w:p>
-        </w:tc>
-        <w:tc>
-          <w:tcPr>
-            <w:tcW w:w="2236" w:type="dxa"/>
+            <w:r>
+              <w:rPr>
+                <w:rFonts w:ascii="Arial" w:eastAsia="Times New Roman" w:hAnsi="Arial" w:cs="Arial"/>
+                <w:color w:val="002060"/>
+                <w:sz w:val="18"/>
+                <w:szCs w:val="18"/>
+                <w:lang w:val="en-GB" w:eastAsia="en-GB"/>
+              </w:rPr>
+              <w:t>1851050132</w:t>
+            </w:r>
+          </w:p>
+        </w:tc>
+        <w:tc>
+          <w:tcPr>
+            <w:tcW w:w="2219" w:type="dxa"/>
             <w:tcBorders>
               <w:top w:val="nil"/>
               <w:left w:val="single" w:sz="4" w:space="0" w:color="808080"/>
@@ -3029,7 +3398,7 @@
         </w:tc>
         <w:tc>
           <w:tcPr>
-            <w:tcW w:w="1173" w:type="dxa"/>
+            <w:tcW w:w="1166" w:type="dxa"/>
             <w:tcBorders>
               <w:top w:val="nil"/>
               <w:left w:val="nil"/>
@@ -3050,11 +3419,21 @@
                 <w:lang w:val="en-GB" w:eastAsia="en-GB"/>
               </w:rPr>
             </w:pPr>
-          </w:p>
-        </w:tc>
-        <w:tc>
-          <w:tcPr>
-            <w:tcW w:w="1418" w:type="dxa"/>
+            <w:r>
+              <w:rPr>
+                <w:rFonts w:ascii="Arial" w:eastAsia="Times New Roman" w:hAnsi="Arial" w:cs="Arial"/>
+                <w:color w:val="002060"/>
+                <w:sz w:val="18"/>
+                <w:szCs w:val="18"/>
+                <w:lang w:val="en-GB" w:eastAsia="en-GB"/>
+              </w:rPr>
+              <w:t>Nam</w:t>
+            </w:r>
+          </w:p>
+        </w:tc>
+        <w:tc>
+          <w:tcPr>
+            <w:tcW w:w="1414" w:type="dxa"/>
             <w:tcBorders>
               <w:top w:val="nil"/>
               <w:left w:val="nil"/>
@@ -3075,11 +3454,21 @@
                 <w:lang w:val="en-GB" w:eastAsia="en-GB"/>
               </w:rPr>
             </w:pPr>
-          </w:p>
-        </w:tc>
-        <w:tc>
-          <w:tcPr>
-            <w:tcW w:w="1070" w:type="dxa"/>
+            <w:r>
+              <w:rPr>
+                <w:rFonts w:ascii="Arial" w:eastAsia="Times New Roman" w:hAnsi="Arial" w:cs="Arial"/>
+                <w:color w:val="002060"/>
+                <w:sz w:val="18"/>
+                <w:szCs w:val="18"/>
+                <w:lang w:val="en-GB" w:eastAsia="en-GB"/>
+              </w:rPr>
+              <w:t>28/10/2000</w:t>
+            </w:r>
+          </w:p>
+        </w:tc>
+        <w:tc>
+          <w:tcPr>
+            <w:tcW w:w="1064" w:type="dxa"/>
             <w:tcBorders>
               <w:top w:val="nil"/>
               <w:left w:val="nil"/>
@@ -3100,11 +3489,21 @@
                 <w:lang w:val="en-GB" w:eastAsia="en-GB"/>
               </w:rPr>
             </w:pPr>
-          </w:p>
-        </w:tc>
-        <w:tc>
-          <w:tcPr>
-            <w:tcW w:w="3693" w:type="dxa"/>
+            <w:r>
+              <w:rPr>
+                <w:rFonts w:ascii="Arial" w:eastAsia="Times New Roman" w:hAnsi="Arial" w:cs="Arial"/>
+                <w:color w:val="002060"/>
+                <w:sz w:val="18"/>
+                <w:szCs w:val="18"/>
+                <w:lang w:val="en-GB" w:eastAsia="en-GB"/>
+              </w:rPr>
+              <w:t>TP.HCM</w:t>
+            </w:r>
+          </w:p>
+        </w:tc>
+        <w:tc>
+          <w:tcPr>
+            <w:tcW w:w="3678" w:type="dxa"/>
             <w:tcBorders>
               <w:top w:val="nil"/>
               <w:left w:val="nil"/>
@@ -3126,11 +3525,43 @@
                 <w:lang w:val="en-GB" w:eastAsia="en-GB"/>
               </w:rPr>
             </w:pPr>
-          </w:p>
-        </w:tc>
-        <w:tc>
-          <w:tcPr>
-            <w:tcW w:w="1792" w:type="dxa"/>
+            <w:hyperlink r:id="rId7" w:history="1">
+              <w:r>
+                <w:rPr>
+                  <w:rStyle w:val="Hyperlink"/>
+                  <w:rFonts w:ascii="Arial" w:eastAsia="Times New Roman" w:hAnsi="Arial" w:cs="Arial"/>
+                  <w:sz w:val="18"/>
+                  <w:szCs w:val="18"/>
+                  <w:lang w:val="en-GB" w:eastAsia="en-GB"/>
+                </w:rPr>
+                <w:t>1851050132</w:t>
+              </w:r>
+              <w:r>
+                <w:rPr>
+                  <w:rStyle w:val="Hyperlink"/>
+                  <w:rFonts w:ascii="Arial" w:eastAsia="Times New Roman" w:hAnsi="Arial" w:cs="Arial"/>
+                  <w:sz w:val="18"/>
+                  <w:szCs w:val="18"/>
+                  <w:lang w:val="en-GB" w:eastAsia="en-GB"/>
+                </w:rPr>
+                <w:t>thang</w:t>
+              </w:r>
+              <w:r>
+                <w:rPr>
+                  <w:rStyle w:val="Hyperlink"/>
+                  <w:rFonts w:ascii="Arial" w:eastAsia="Times New Roman" w:hAnsi="Arial" w:cs="Arial"/>
+                  <w:sz w:val="18"/>
+                  <w:szCs w:val="18"/>
+                  <w:lang w:val="en-GB" w:eastAsia="en-GB"/>
+                </w:rPr>
+                <w:t>@ou.edu.vn</w:t>
+              </w:r>
+            </w:hyperlink>
+          </w:p>
+        </w:tc>
+        <w:tc>
+          <w:tcPr>
+            <w:tcW w:w="1784" w:type="dxa"/>
             <w:tcBorders>
               <w:top w:val="nil"/>
               <w:left w:val="nil"/>
@@ -3151,11 +3582,21 @@
                 <w:lang w:val="en-GB" w:eastAsia="en-GB"/>
               </w:rPr>
             </w:pPr>
-          </w:p>
-        </w:tc>
-        <w:tc>
-          <w:tcPr>
-            <w:tcW w:w="1468" w:type="dxa"/>
+            <w:r>
+              <w:rPr>
+                <w:rFonts w:ascii="Arial" w:eastAsia="Times New Roman" w:hAnsi="Arial" w:cs="Arial"/>
+                <w:color w:val="002060"/>
+                <w:sz w:val="18"/>
+                <w:szCs w:val="18"/>
+                <w:lang w:val="en-GB" w:eastAsia="en-GB"/>
+              </w:rPr>
+              <w:t>0797134620</w:t>
+            </w:r>
+          </w:p>
+        </w:tc>
+        <w:tc>
+          <w:tcPr>
+            <w:tcW w:w="1459" w:type="dxa"/>
             <w:tcBorders>
               <w:top w:val="nil"/>
               <w:left w:val="nil"/>
@@ -3188,7 +3629,7 @@
         </w:trPr>
         <w:tc>
           <w:tcPr>
-            <w:tcW w:w="483" w:type="dxa"/>
+            <w:tcW w:w="482" w:type="dxa"/>
             <w:tcBorders>
               <w:top w:val="nil"/>
               <w:left w:val="single" w:sz="4" w:space="0" w:color="808080"/>
@@ -3224,7 +3665,7 @@
         </w:tc>
         <w:tc>
           <w:tcPr>
-            <w:tcW w:w="1151" w:type="dxa"/>
+            <w:tcW w:w="1218" w:type="dxa"/>
             <w:tcBorders>
               <w:top w:val="nil"/>
               <w:left w:val="nil"/>
@@ -3259,7 +3700,7 @@
         </w:tc>
         <w:tc>
           <w:tcPr>
-            <w:tcW w:w="2236" w:type="dxa"/>
+            <w:tcW w:w="2219" w:type="dxa"/>
             <w:tcBorders>
               <w:top w:val="nil"/>
               <w:left w:val="single" w:sz="4" w:space="0" w:color="808080"/>
@@ -3291,7 +3732,7 @@
         </w:tc>
         <w:tc>
           <w:tcPr>
-            <w:tcW w:w="1173" w:type="dxa"/>
+            <w:tcW w:w="1166" w:type="dxa"/>
             <w:tcBorders>
               <w:top w:val="nil"/>
               <w:left w:val="nil"/>
@@ -3326,7 +3767,7 @@
         </w:tc>
         <w:tc>
           <w:tcPr>
-            <w:tcW w:w="1418" w:type="dxa"/>
+            <w:tcW w:w="1414" w:type="dxa"/>
             <w:tcBorders>
               <w:top w:val="nil"/>
               <w:left w:val="nil"/>
@@ -3361,7 +3802,7 @@
         </w:tc>
         <w:tc>
           <w:tcPr>
-            <w:tcW w:w="1070" w:type="dxa"/>
+            <w:tcW w:w="1064" w:type="dxa"/>
             <w:tcBorders>
               <w:top w:val="nil"/>
               <w:left w:val="nil"/>
@@ -3396,7 +3837,7 @@
         </w:tc>
         <w:tc>
           <w:tcPr>
-            <w:tcW w:w="3693" w:type="dxa"/>
+            <w:tcW w:w="3678" w:type="dxa"/>
             <w:tcBorders>
               <w:top w:val="nil"/>
               <w:left w:val="nil"/>
@@ -3418,7 +3859,7 @@
                 <w:lang w:val="en-GB" w:eastAsia="en-GB"/>
               </w:rPr>
             </w:pPr>
-            <w:hyperlink r:id="rId4" w:history="1">
+            <w:hyperlink r:id="rId8" w:history="1">
               <w:r>
                 <w:rPr>
                   <w:rStyle w:val="Hyperlink"/>
@@ -3434,7 +3875,7 @@
         </w:tc>
         <w:tc>
           <w:tcPr>
-            <w:tcW w:w="1792" w:type="dxa"/>
+            <w:tcW w:w="1784" w:type="dxa"/>
             <w:tcBorders>
               <w:top w:val="nil"/>
               <w:left w:val="nil"/>
@@ -3469,7 +3910,7 @@
         </w:tc>
         <w:tc>
           <w:tcPr>
-            <w:tcW w:w="1468" w:type="dxa"/>
+            <w:tcW w:w="1459" w:type="dxa"/>
             <w:tcBorders>
               <w:top w:val="nil"/>
               <w:left w:val="nil"/>
@@ -3512,7 +3953,7 @@
         </w:trPr>
         <w:tc>
           <w:tcPr>
-            <w:tcW w:w="483" w:type="dxa"/>
+            <w:tcW w:w="482" w:type="dxa"/>
             <w:tcBorders>
               <w:top w:val="nil"/>
               <w:left w:val="single" w:sz="4" w:space="0" w:color="808080"/>
@@ -3548,7 +3989,7 @@
         </w:tc>
         <w:tc>
           <w:tcPr>
-            <w:tcW w:w="1151" w:type="dxa"/>
+            <w:tcW w:w="1218" w:type="dxa"/>
             <w:tcBorders>
               <w:top w:val="nil"/>
               <w:left w:val="nil"/>
@@ -3569,11 +4010,21 @@
                 <w:lang w:val="en-GB" w:eastAsia="en-GB"/>
               </w:rPr>
             </w:pPr>
-          </w:p>
-        </w:tc>
-        <w:tc>
-          <w:tcPr>
-            <w:tcW w:w="2236" w:type="dxa"/>
+            <w:r>
+              <w:rPr>
+                <w:rFonts w:ascii="Arial" w:eastAsia="Times New Roman" w:hAnsi="Arial" w:cs="Arial"/>
+                <w:color w:val="002060"/>
+                <w:sz w:val="18"/>
+                <w:szCs w:val="18"/>
+                <w:lang w:val="en-GB" w:eastAsia="en-GB"/>
+              </w:rPr>
+              <w:t>1851050140</w:t>
+            </w:r>
+          </w:p>
+        </w:tc>
+        <w:tc>
+          <w:tcPr>
+            <w:tcW w:w="2219" w:type="dxa"/>
             <w:tcBorders>
               <w:top w:val="nil"/>
               <w:left w:val="single" w:sz="4" w:space="0" w:color="808080"/>
@@ -3605,7 +4056,7 @@
         </w:tc>
         <w:tc>
           <w:tcPr>
-            <w:tcW w:w="1173" w:type="dxa"/>
+            <w:tcW w:w="1166" w:type="dxa"/>
             <w:tcBorders>
               <w:top w:val="nil"/>
               <w:left w:val="nil"/>
@@ -3626,11 +4077,21 @@
                 <w:lang w:val="en-GB" w:eastAsia="en-GB"/>
               </w:rPr>
             </w:pPr>
-          </w:p>
-        </w:tc>
-        <w:tc>
-          <w:tcPr>
-            <w:tcW w:w="1418" w:type="dxa"/>
+            <w:r>
+              <w:rPr>
+                <w:rFonts w:ascii="Arial" w:eastAsia="Times New Roman" w:hAnsi="Arial" w:cs="Arial"/>
+                <w:color w:val="002060"/>
+                <w:sz w:val="18"/>
+                <w:szCs w:val="18"/>
+                <w:lang w:val="en-GB" w:eastAsia="en-GB"/>
+              </w:rPr>
+              <w:t>Nữ</w:t>
+            </w:r>
+          </w:p>
+        </w:tc>
+        <w:tc>
+          <w:tcPr>
+            <w:tcW w:w="1414" w:type="dxa"/>
             <w:tcBorders>
               <w:top w:val="nil"/>
               <w:left w:val="nil"/>
@@ -3651,11 +4112,21 @@
                 <w:lang w:val="en-GB" w:eastAsia="en-GB"/>
               </w:rPr>
             </w:pPr>
-          </w:p>
-        </w:tc>
-        <w:tc>
-          <w:tcPr>
-            <w:tcW w:w="1070" w:type="dxa"/>
+            <w:r>
+              <w:rPr>
+                <w:rFonts w:ascii="Arial" w:eastAsia="Times New Roman" w:hAnsi="Arial" w:cs="Arial"/>
+                <w:color w:val="002060"/>
+                <w:sz w:val="18"/>
+                <w:szCs w:val="18"/>
+                <w:lang w:val="en-GB" w:eastAsia="en-GB"/>
+              </w:rPr>
+              <w:t>15/09/2000</w:t>
+            </w:r>
+          </w:p>
+        </w:tc>
+        <w:tc>
+          <w:tcPr>
+            <w:tcW w:w="1064" w:type="dxa"/>
             <w:tcBorders>
               <w:top w:val="nil"/>
               <w:left w:val="nil"/>
@@ -3676,11 +4147,21 @@
                 <w:lang w:val="en-GB" w:eastAsia="en-GB"/>
               </w:rPr>
             </w:pPr>
-          </w:p>
-        </w:tc>
-        <w:tc>
-          <w:tcPr>
-            <w:tcW w:w="3693" w:type="dxa"/>
+            <w:r>
+              <w:rPr>
+                <w:rFonts w:ascii="Arial" w:eastAsia="Times New Roman" w:hAnsi="Arial" w:cs="Arial"/>
+                <w:color w:val="002060"/>
+                <w:sz w:val="18"/>
+                <w:szCs w:val="18"/>
+                <w:lang w:val="en-GB" w:eastAsia="en-GB"/>
+              </w:rPr>
+              <w:t>Lâm Đồng</w:t>
+            </w:r>
+          </w:p>
+        </w:tc>
+        <w:tc>
+          <w:tcPr>
+            <w:tcW w:w="3678" w:type="dxa"/>
             <w:tcBorders>
               <w:top w:val="nil"/>
               <w:left w:val="nil"/>
@@ -3702,11 +4183,43 @@
                 <w:lang w:val="en-GB" w:eastAsia="en-GB"/>
               </w:rPr>
             </w:pPr>
-          </w:p>
-        </w:tc>
-        <w:tc>
-          <w:tcPr>
-            <w:tcW w:w="1792" w:type="dxa"/>
+            <w:hyperlink r:id="rId9" w:history="1">
+              <w:r>
+                <w:rPr>
+                  <w:rStyle w:val="Hyperlink"/>
+                  <w:rFonts w:ascii="Arial" w:eastAsia="Times New Roman" w:hAnsi="Arial" w:cs="Arial"/>
+                  <w:sz w:val="18"/>
+                  <w:szCs w:val="18"/>
+                  <w:lang w:val="en-GB" w:eastAsia="en-GB"/>
+                </w:rPr>
+                <w:t>1851050140</w:t>
+              </w:r>
+              <w:r>
+                <w:rPr>
+                  <w:rStyle w:val="Hyperlink"/>
+                  <w:rFonts w:ascii="Arial" w:eastAsia="Times New Roman" w:hAnsi="Arial" w:cs="Arial"/>
+                  <w:sz w:val="18"/>
+                  <w:szCs w:val="18"/>
+                  <w:lang w:val="en-GB" w:eastAsia="en-GB"/>
+                </w:rPr>
+                <w:t>thuy</w:t>
+              </w:r>
+              <w:r>
+                <w:rPr>
+                  <w:rStyle w:val="Hyperlink"/>
+                  <w:rFonts w:ascii="Arial" w:eastAsia="Times New Roman" w:hAnsi="Arial" w:cs="Arial"/>
+                  <w:sz w:val="18"/>
+                  <w:szCs w:val="18"/>
+                  <w:lang w:val="en-GB" w:eastAsia="en-GB"/>
+                </w:rPr>
+                <w:t>@ou.edu.vn</w:t>
+              </w:r>
+            </w:hyperlink>
+          </w:p>
+        </w:tc>
+        <w:tc>
+          <w:tcPr>
+            <w:tcW w:w="1784" w:type="dxa"/>
             <w:tcBorders>
               <w:top w:val="nil"/>
               <w:left w:val="nil"/>
@@ -3727,11 +4240,23 @@
                 <w:lang w:val="en-GB" w:eastAsia="en-GB"/>
               </w:rPr>
             </w:pPr>
-          </w:p>
-        </w:tc>
-        <w:tc>
-          <w:tcPr>
-            <w:tcW w:w="1468" w:type="dxa"/>
+            <w:r>
+              <w:rPr>
+                <w:rFonts w:ascii="Arial" w:eastAsia="Times New Roman" w:hAnsi="Arial" w:cs="Arial"/>
+                <w:color w:val="002060"/>
+                <w:sz w:val="18"/>
+                <w:szCs w:val="18"/>
+                <w:lang w:val="en-GB" w:eastAsia="en-GB"/>
+              </w:rPr>
+              <w:t>0941662403</w:t>
+            </w:r>
+            <w:bookmarkStart w:id="0" w:name="_GoBack"/>
+            <w:bookmarkEnd w:id="0"/>
+          </w:p>
+        </w:tc>
+        <w:tc>
+          <w:tcPr>
+            <w:tcW w:w="1459" w:type="dxa"/>
             <w:tcBorders>
               <w:top w:val="nil"/>
               <w:left w:val="nil"/>
